--- a/HorizonPaper.docx
+++ b/HorizonPaper.docx
@@ -796,14 +796,22 @@
         <w:jc w:val="left"/>
         <w:rPr>
           <w:rFonts w:ascii="Times New Roman" w:cs="Times New Roman" w:eastAsia="Times New Roman" w:hAnsi="Times New Roman"/>
-          <w:sz w:val="24"/>
-          <w:szCs w:val="24"/>
-        </w:rPr>
-      </w:pPr>
-      <w:r>
-        <w:rPr>
-          <w:rtl w:val="0"/>
-        </w:rPr>
+          <w:b w:val="1"/>
+          <w:sz w:val="24"/>
+          <w:szCs w:val="24"/>
+          <w:u w:val="single"/>
+        </w:rPr>
+      </w:pPr>
+      <w:r>
+        <w:rPr>
+          <w:rFonts w:ascii="Times New Roman" w:cs="Times New Roman" w:eastAsia="Times New Roman" w:hAnsi="Times New Roman"/>
+          <w:b w:val="1"/>
+          <w:sz w:val="24"/>
+          <w:szCs w:val="24"/>
+          <w:u w:val="single"/>
+          <w:rtl w:val="0"/>
+        </w:rPr>
+        <w:t xml:space="preserve">Different Architectures</w:t>
       </w:r>
     </w:p>
     <w:p>
@@ -813,76 +821,29 @@
         <w:jc w:val="left"/>
         <w:rPr>
           <w:rFonts w:ascii="Times New Roman" w:cs="Times New Roman" w:eastAsia="Times New Roman" w:hAnsi="Times New Roman"/>
-          <w:b w:val="1"/>
-          <w:sz w:val="24"/>
-          <w:szCs w:val="24"/>
-        </w:rPr>
-      </w:pPr>
-      <w:r>
-        <w:rPr>
-          <w:rFonts w:ascii="Times New Roman" w:cs="Times New Roman" w:eastAsia="Times New Roman" w:hAnsi="Times New Roman"/>
-          <w:b w:val="1"/>
-          <w:sz w:val="24"/>
-          <w:szCs w:val="24"/>
-          <w:u w:val="single"/>
-          <w:rtl w:val="0"/>
-        </w:rPr>
-        <w:t xml:space="preserve">Conclusion</w:t>
-      </w:r>
-      <w:r>
-        <w:rPr>
-          <w:rtl w:val="0"/>
-        </w:rPr>
-      </w:r>
-    </w:p>
-    <w:p>
-      <w:pPr>
-        <w:spacing w:line="480" w:lineRule="auto"/>
-        <w:ind w:left="0" w:firstLine="720"/>
-        <w:jc w:val="left"/>
-        <w:rPr>
-          <w:rFonts w:ascii="Times New Roman" w:cs="Times New Roman" w:eastAsia="Times New Roman" w:hAnsi="Times New Roman"/>
-          <w:sz w:val="24"/>
-          <w:szCs w:val="24"/>
-        </w:rPr>
-      </w:pPr>
-      <w:r>
-        <w:rPr>
-          <w:rFonts w:ascii="Times New Roman" w:cs="Times New Roman" w:eastAsia="Times New Roman" w:hAnsi="Times New Roman"/>
-          <w:sz w:val="24"/>
-          <w:szCs w:val="24"/>
-          <w:rtl w:val="0"/>
-        </w:rPr>
-        <w:t xml:space="preserve">Based on the percentage of </w:t>
-      </w:r>
-      <w:r>
-        <w:rPr>
-          <w:rFonts w:ascii="Times New Roman" w:cs="Times New Roman" w:eastAsia="Times New Roman" w:hAnsi="Times New Roman"/>
-          <w:sz w:val="24"/>
-          <w:szCs w:val="24"/>
-          <w:rtl w:val="0"/>
-        </w:rPr>
-        <w:t xml:space="preserve">accuracy</w:t>
-      </w:r>
-      <w:r>
-        <w:rPr>
-          <w:rFonts w:ascii="Times New Roman" w:cs="Times New Roman" w:eastAsia="Times New Roman" w:hAnsi="Times New Roman"/>
-          <w:sz w:val="24"/>
-          <w:szCs w:val="24"/>
-          <w:rtl w:val="0"/>
-        </w:rPr>
-        <w:t xml:space="preserve"> the model seems quite reliable. However to truly understand if the model is highly reliable it’s best to test out a few more measures of accuracy. I calculated the models precision, recall and f1 with the values being listed in the table below:</w:t>
-      </w:r>
-    </w:p>
-    <w:p>
-      <w:pPr>
-        <w:spacing w:line="480" w:lineRule="auto"/>
-        <w:ind w:left="0" w:firstLine="0"/>
-        <w:jc w:val="left"/>
-        <w:rPr>
-          <w:rFonts w:ascii="Times New Roman" w:cs="Times New Roman" w:eastAsia="Times New Roman" w:hAnsi="Times New Roman"/>
-          <w:sz w:val="24"/>
-          <w:szCs w:val="24"/>
+          <w:sz w:val="24"/>
+          <w:szCs w:val="24"/>
+        </w:rPr>
+      </w:pPr>
+      <w:r>
+        <w:rPr>
+          <w:rFonts w:ascii="Times New Roman" w:cs="Times New Roman" w:eastAsia="Times New Roman" w:hAnsi="Times New Roman"/>
+          <w:sz w:val="24"/>
+          <w:szCs w:val="24"/>
+          <w:rtl w:val="0"/>
+        </w:rPr>
+        <w:tab/>
+        <w:t xml:space="preserve">To compare architectures I simply switched out the relu activation layer with each of the default keras layers. The model along with its accuracy, precision, recall, and f1 are listed below:</w:t>
+      </w:r>
+    </w:p>
+    <w:p>
+      <w:pPr>
+        <w:shd w:fill="fffffe" w:val="clear"/>
+        <w:spacing w:line="325.71428571428567" w:lineRule="auto"/>
+        <w:rPr>
+          <w:rFonts w:ascii="Courier New" w:cs="Courier New" w:eastAsia="Courier New" w:hAnsi="Courier New"/>
+          <w:sz w:val="21"/>
+          <w:szCs w:val="21"/>
         </w:rPr>
       </w:pPr>
       <w:r>
@@ -894,7 +855,7 @@
     <w:tbl>
       <w:tblPr>
         <w:tblStyle w:val="Table1"/>
-        <w:tblW w:w="2565.0" w:type="dxa"/>
+        <w:tblW w:w="7605.0" w:type="dxa"/>
         <w:jc w:val="left"/>
         <w:tblInd w:w="100.0" w:type="pct"/>
         <w:tblBorders>
@@ -909,12 +870,18 @@
         <w:tblLook w:val="0600"/>
       </w:tblPr>
       <w:tblGrid>
-        <w:gridCol w:w="1545"/>
-        <w:gridCol w:w="1020"/>
+        <w:gridCol w:w="2370"/>
+        <w:gridCol w:w="1425"/>
+        <w:gridCol w:w="1590"/>
+        <w:gridCol w:w="1350"/>
+        <w:gridCol w:w="870"/>
         <w:tblGridChange w:id="0">
           <w:tblGrid>
-            <w:gridCol w:w="1545"/>
-            <w:gridCol w:w="1020"/>
+            <w:gridCol w:w="2370"/>
+            <w:gridCol w:w="1425"/>
+            <w:gridCol w:w="1590"/>
+            <w:gridCol w:w="1350"/>
+            <w:gridCol w:w="870"/>
           </w:tblGrid>
         </w:tblGridChange>
       </w:tblGrid>
@@ -947,21 +914,21 @@
               <w:ind w:left="0" w:right="0" w:firstLine="0"/>
               <w:jc w:val="left"/>
               <w:rPr>
-                <w:rFonts w:ascii="Times New Roman" w:cs="Times New Roman" w:eastAsia="Times New Roman" w:hAnsi="Times New Roman"/>
+                <w:rFonts w:ascii="Courier New" w:cs="Courier New" w:eastAsia="Courier New" w:hAnsi="Courier New"/>
                 <w:b w:val="1"/>
-                <w:sz w:val="24"/>
-                <w:szCs w:val="24"/>
-              </w:rPr>
-            </w:pPr>
-            <w:r>
-              <w:rPr>
-                <w:rFonts w:ascii="Times New Roman" w:cs="Times New Roman" w:eastAsia="Times New Roman" w:hAnsi="Times New Roman"/>
+                <w:sz w:val="21"/>
+                <w:szCs w:val="21"/>
+              </w:rPr>
+            </w:pPr>
+            <w:r>
+              <w:rPr>
+                <w:rFonts w:ascii="Courier New" w:cs="Courier New" w:eastAsia="Courier New" w:hAnsi="Courier New"/>
                 <w:b w:val="1"/>
-                <w:sz w:val="24"/>
-                <w:szCs w:val="24"/>
-                <w:rtl w:val="0"/>
-              </w:rPr>
-              <w:t xml:space="preserve">Accuracy</w:t>
+                <w:sz w:val="21"/>
+                <w:szCs w:val="21"/>
+                <w:rtl w:val="0"/>
+              </w:rPr>
+              <w:t xml:space="preserve">Activation Layer</w:t>
             </w:r>
           </w:p>
         </w:tc>
@@ -993,24 +960,24 @@
               <w:ind w:left="0" w:right="0" w:firstLine="0"/>
               <w:jc w:val="left"/>
               <w:rPr>
-                <w:rFonts w:ascii="Times New Roman" w:cs="Times New Roman" w:eastAsia="Times New Roman" w:hAnsi="Times New Roman"/>
-                <w:sz w:val="24"/>
-                <w:szCs w:val="24"/>
-              </w:rPr>
-            </w:pPr>
-            <w:r>
-              <w:rPr>
-                <w:rFonts w:ascii="Times New Roman" w:cs="Times New Roman" w:eastAsia="Times New Roman" w:hAnsi="Times New Roman"/>
-                <w:sz w:val="24"/>
-                <w:szCs w:val="24"/>
-                <w:rtl w:val="0"/>
-              </w:rPr>
-              <w:t xml:space="preserve">98.74%</w:t>
-            </w:r>
-          </w:p>
-        </w:tc>
-      </w:tr>
-      <w:tr>
+                <w:rFonts w:ascii="Courier New" w:cs="Courier New" w:eastAsia="Courier New" w:hAnsi="Courier New"/>
+                <w:b w:val="1"/>
+                <w:sz w:val="21"/>
+                <w:szCs w:val="21"/>
+              </w:rPr>
+            </w:pPr>
+            <w:r>
+              <w:rPr>
+                <w:rFonts w:ascii="Courier New" w:cs="Courier New" w:eastAsia="Courier New" w:hAnsi="Courier New"/>
+                <w:b w:val="1"/>
+                <w:sz w:val="21"/>
+                <w:szCs w:val="21"/>
+                <w:rtl w:val="0"/>
+              </w:rPr>
+              <w:t xml:space="preserve">Accuracy</w:t>
+            </w:r>
+          </w:p>
+        </w:tc>
         <w:tc>
           <w:tcPr>
             <w:shd w:fill="auto" w:val="clear"/>
@@ -1039,18 +1006,18 @@
               <w:ind w:left="0" w:right="0" w:firstLine="0"/>
               <w:jc w:val="left"/>
               <w:rPr>
-                <w:rFonts w:ascii="Times New Roman" w:cs="Times New Roman" w:eastAsia="Times New Roman" w:hAnsi="Times New Roman"/>
+                <w:rFonts w:ascii="Courier New" w:cs="Courier New" w:eastAsia="Courier New" w:hAnsi="Courier New"/>
                 <w:b w:val="1"/>
-                <w:sz w:val="24"/>
-                <w:szCs w:val="24"/>
-              </w:rPr>
-            </w:pPr>
-            <w:r>
-              <w:rPr>
-                <w:rFonts w:ascii="Times New Roman" w:cs="Times New Roman" w:eastAsia="Times New Roman" w:hAnsi="Times New Roman"/>
+                <w:sz w:val="21"/>
+                <w:szCs w:val="21"/>
+              </w:rPr>
+            </w:pPr>
+            <w:r>
+              <w:rPr>
+                <w:rFonts w:ascii="Courier New" w:cs="Courier New" w:eastAsia="Courier New" w:hAnsi="Courier New"/>
                 <w:b w:val="1"/>
-                <w:sz w:val="24"/>
-                <w:szCs w:val="24"/>
+                <w:sz w:val="21"/>
+                <w:szCs w:val="21"/>
                 <w:rtl w:val="0"/>
               </w:rPr>
               <w:t xml:space="preserve">Precision</w:t>
@@ -1085,24 +1052,24 @@
               <w:ind w:left="0" w:right="0" w:firstLine="0"/>
               <w:jc w:val="left"/>
               <w:rPr>
-                <w:rFonts w:ascii="Times New Roman" w:cs="Times New Roman" w:eastAsia="Times New Roman" w:hAnsi="Times New Roman"/>
-                <w:sz w:val="24"/>
-                <w:szCs w:val="24"/>
-              </w:rPr>
-            </w:pPr>
-            <w:r>
-              <w:rPr>
-                <w:rFonts w:ascii="Times New Roman" w:cs="Times New Roman" w:eastAsia="Times New Roman" w:hAnsi="Times New Roman"/>
-                <w:sz w:val="24"/>
-                <w:szCs w:val="24"/>
-                <w:rtl w:val="0"/>
-              </w:rPr>
-              <w:t xml:space="preserve">98.53%</w:t>
-            </w:r>
-          </w:p>
-        </w:tc>
-      </w:tr>
-      <w:tr>
+                <w:rFonts w:ascii="Courier New" w:cs="Courier New" w:eastAsia="Courier New" w:hAnsi="Courier New"/>
+                <w:b w:val="1"/>
+                <w:sz w:val="21"/>
+                <w:szCs w:val="21"/>
+              </w:rPr>
+            </w:pPr>
+            <w:r>
+              <w:rPr>
+                <w:rFonts w:ascii="Courier New" w:cs="Courier New" w:eastAsia="Courier New" w:hAnsi="Courier New"/>
+                <w:b w:val="1"/>
+                <w:sz w:val="21"/>
+                <w:szCs w:val="21"/>
+                <w:rtl w:val="0"/>
+              </w:rPr>
+              <w:t xml:space="preserve">Recall</w:t>
+            </w:r>
+          </w:p>
+        </w:tc>
         <w:tc>
           <w:tcPr>
             <w:shd w:fill="auto" w:val="clear"/>
@@ -1131,24 +1098,26 @@
               <w:ind w:left="0" w:right="0" w:firstLine="0"/>
               <w:jc w:val="left"/>
               <w:rPr>
-                <w:rFonts w:ascii="Times New Roman" w:cs="Times New Roman" w:eastAsia="Times New Roman" w:hAnsi="Times New Roman"/>
+                <w:rFonts w:ascii="Courier New" w:cs="Courier New" w:eastAsia="Courier New" w:hAnsi="Courier New"/>
                 <w:b w:val="1"/>
-                <w:sz w:val="24"/>
-                <w:szCs w:val="24"/>
-              </w:rPr>
-            </w:pPr>
-            <w:r>
-              <w:rPr>
-                <w:rFonts w:ascii="Times New Roman" w:cs="Times New Roman" w:eastAsia="Times New Roman" w:hAnsi="Times New Roman"/>
+                <w:sz w:val="21"/>
+                <w:szCs w:val="21"/>
+              </w:rPr>
+            </w:pPr>
+            <w:r>
+              <w:rPr>
+                <w:rFonts w:ascii="Courier New" w:cs="Courier New" w:eastAsia="Courier New" w:hAnsi="Courier New"/>
                 <w:b w:val="1"/>
-                <w:sz w:val="24"/>
-                <w:szCs w:val="24"/>
-                <w:rtl w:val="0"/>
-              </w:rPr>
-              <w:t xml:space="preserve">Recall</w:t>
-            </w:r>
-          </w:p>
-        </w:tc>
+                <w:sz w:val="21"/>
+                <w:szCs w:val="21"/>
+                <w:rtl w:val="0"/>
+              </w:rPr>
+              <w:t xml:space="preserve">F1</w:t>
+            </w:r>
+          </w:p>
+        </w:tc>
+      </w:tr>
+      <w:tr>
         <w:tc>
           <w:tcPr>
             <w:shd w:fill="auto" w:val="clear"/>
@@ -1177,19 +1146,215 @@
               <w:ind w:left="0" w:right="0" w:firstLine="0"/>
               <w:jc w:val="left"/>
               <w:rPr>
-                <w:rFonts w:ascii="Times New Roman" w:cs="Times New Roman" w:eastAsia="Times New Roman" w:hAnsi="Times New Roman"/>
-                <w:sz w:val="24"/>
-                <w:szCs w:val="24"/>
-              </w:rPr>
-            </w:pPr>
-            <w:r>
-              <w:rPr>
-                <w:rFonts w:ascii="Times New Roman" w:cs="Times New Roman" w:eastAsia="Times New Roman" w:hAnsi="Times New Roman"/>
-                <w:sz w:val="24"/>
-                <w:szCs w:val="24"/>
-                <w:rtl w:val="0"/>
-              </w:rPr>
-              <w:t xml:space="preserve">94.37%</w:t>
+                <w:rFonts w:ascii="Courier New" w:cs="Courier New" w:eastAsia="Courier New" w:hAnsi="Courier New"/>
+                <w:sz w:val="21"/>
+                <w:szCs w:val="21"/>
+              </w:rPr>
+            </w:pPr>
+            <w:r>
+              <w:rPr>
+                <w:rFonts w:ascii="Courier New" w:cs="Courier New" w:eastAsia="Courier New" w:hAnsi="Courier New"/>
+                <w:sz w:val="21"/>
+                <w:szCs w:val="21"/>
+                <w:rtl w:val="0"/>
+              </w:rPr>
+              <w:t xml:space="preserve">Relu</w:t>
+            </w:r>
+          </w:p>
+        </w:tc>
+        <w:tc>
+          <w:tcPr>
+            <w:tcBorders>
+              <w:top w:color="cccccc" w:space="0" w:sz="6" w:val="single"/>
+              <w:left w:color="cccccc" w:space="0" w:sz="6" w:val="single"/>
+              <w:bottom w:color="cccccc" w:space="0" w:sz="6" w:val="single"/>
+              <w:right w:color="cccccc" w:space="0" w:sz="6" w:val="single"/>
+            </w:tcBorders>
+            <w:tcMar>
+              <w:top w:w="40.0" w:type="dxa"/>
+              <w:left w:w="40.0" w:type="dxa"/>
+              <w:bottom w:w="40.0" w:type="dxa"/>
+              <w:right w:w="40.0" w:type="dxa"/>
+            </w:tcMar>
+            <w:vAlign w:val="bottom"/>
+          </w:tcPr>
+          <w:p>
+            <w:pPr>
+              <w:keepNext w:val="0"/>
+              <w:keepLines w:val="0"/>
+              <w:widowControl w:val="0"/>
+              <w:pBdr>
+                <w:top w:space="0" w:sz="0" w:val="nil"/>
+                <w:left w:space="0" w:sz="0" w:val="nil"/>
+                <w:bottom w:space="0" w:sz="0" w:val="nil"/>
+                <w:right w:space="0" w:sz="0" w:val="nil"/>
+                <w:between w:space="0" w:sz="0" w:val="nil"/>
+              </w:pBdr>
+              <w:shd w:fill="auto" w:val="clear"/>
+              <w:spacing w:after="0" w:before="0" w:line="240" w:lineRule="auto"/>
+              <w:ind w:left="0" w:right="0" w:firstLine="0"/>
+              <w:jc w:val="left"/>
+              <w:rPr>
+                <w:rFonts w:ascii="Courier New" w:cs="Courier New" w:eastAsia="Courier New" w:hAnsi="Courier New"/>
+                <w:sz w:val="21"/>
+                <w:szCs w:val="21"/>
+              </w:rPr>
+            </w:pPr>
+            <w:r>
+              <w:rPr>
+                <w:rFonts w:ascii="Courier New" w:cs="Courier New" w:eastAsia="Courier New" w:hAnsi="Courier New"/>
+                <w:sz w:val="21"/>
+                <w:szCs w:val="21"/>
+                <w:rtl w:val="0"/>
+              </w:rPr>
+              <w:t xml:space="preserve">0.9875</w:t>
+            </w:r>
+          </w:p>
+        </w:tc>
+        <w:tc>
+          <w:tcPr>
+            <w:tcBorders>
+              <w:top w:color="cccccc" w:space="0" w:sz="6" w:val="single"/>
+              <w:left w:color="cccccc" w:space="0" w:sz="6" w:val="single"/>
+              <w:bottom w:color="cccccc" w:space="0" w:sz="6" w:val="single"/>
+              <w:right w:color="cccccc" w:space="0" w:sz="6" w:val="single"/>
+            </w:tcBorders>
+            <w:tcMar>
+              <w:top w:w="40.0" w:type="dxa"/>
+              <w:left w:w="40.0" w:type="dxa"/>
+              <w:bottom w:w="40.0" w:type="dxa"/>
+              <w:right w:w="40.0" w:type="dxa"/>
+            </w:tcMar>
+            <w:vAlign w:val="bottom"/>
+          </w:tcPr>
+          <w:p>
+            <w:pPr>
+              <w:keepNext w:val="0"/>
+              <w:keepLines w:val="0"/>
+              <w:widowControl w:val="0"/>
+              <w:pBdr>
+                <w:top w:space="0" w:sz="0" w:val="nil"/>
+                <w:left w:space="0" w:sz="0" w:val="nil"/>
+                <w:bottom w:space="0" w:sz="0" w:val="nil"/>
+                <w:right w:space="0" w:sz="0" w:val="nil"/>
+                <w:between w:space="0" w:sz="0" w:val="nil"/>
+              </w:pBdr>
+              <w:shd w:fill="auto" w:val="clear"/>
+              <w:spacing w:after="0" w:before="0" w:line="240" w:lineRule="auto"/>
+              <w:ind w:left="0" w:right="0" w:firstLine="0"/>
+              <w:jc w:val="left"/>
+              <w:rPr>
+                <w:rFonts w:ascii="Courier New" w:cs="Courier New" w:eastAsia="Courier New" w:hAnsi="Courier New"/>
+                <w:sz w:val="21"/>
+                <w:szCs w:val="21"/>
+              </w:rPr>
+            </w:pPr>
+            <w:r>
+              <w:rPr>
+                <w:rFonts w:ascii="Courier New" w:cs="Courier New" w:eastAsia="Courier New" w:hAnsi="Courier New"/>
+                <w:sz w:val="21"/>
+                <w:szCs w:val="21"/>
+                <w:rtl w:val="0"/>
+              </w:rPr>
+              <w:t xml:space="preserve">0.9851</w:t>
+            </w:r>
+          </w:p>
+        </w:tc>
+        <w:tc>
+          <w:tcPr>
+            <w:tcBorders>
+              <w:top w:color="cccccc" w:space="0" w:sz="6" w:val="single"/>
+              <w:left w:color="cccccc" w:space="0" w:sz="6" w:val="single"/>
+              <w:bottom w:color="cccccc" w:space="0" w:sz="6" w:val="single"/>
+              <w:right w:color="cccccc" w:space="0" w:sz="6" w:val="single"/>
+            </w:tcBorders>
+            <w:tcMar>
+              <w:top w:w="40.0" w:type="dxa"/>
+              <w:left w:w="40.0" w:type="dxa"/>
+              <w:bottom w:w="40.0" w:type="dxa"/>
+              <w:right w:w="40.0" w:type="dxa"/>
+            </w:tcMar>
+            <w:vAlign w:val="bottom"/>
+          </w:tcPr>
+          <w:p>
+            <w:pPr>
+              <w:keepNext w:val="0"/>
+              <w:keepLines w:val="0"/>
+              <w:widowControl w:val="0"/>
+              <w:pBdr>
+                <w:top w:space="0" w:sz="0" w:val="nil"/>
+                <w:left w:space="0" w:sz="0" w:val="nil"/>
+                <w:bottom w:space="0" w:sz="0" w:val="nil"/>
+                <w:right w:space="0" w:sz="0" w:val="nil"/>
+                <w:between w:space="0" w:sz="0" w:val="nil"/>
+              </w:pBdr>
+              <w:shd w:fill="auto" w:val="clear"/>
+              <w:spacing w:after="0" w:before="0" w:line="240" w:lineRule="auto"/>
+              <w:ind w:left="0" w:right="0" w:firstLine="0"/>
+              <w:jc w:val="left"/>
+              <w:rPr>
+                <w:rFonts w:ascii="Courier New" w:cs="Courier New" w:eastAsia="Courier New" w:hAnsi="Courier New"/>
+                <w:sz w:val="21"/>
+                <w:szCs w:val="21"/>
+              </w:rPr>
+            </w:pPr>
+            <w:r>
+              <w:rPr>
+                <w:rFonts w:ascii="Courier New" w:cs="Courier New" w:eastAsia="Courier New" w:hAnsi="Courier New"/>
+                <w:sz w:val="21"/>
+                <w:szCs w:val="21"/>
+                <w:rtl w:val="0"/>
+              </w:rPr>
+              <w:t xml:space="preserve">0.9217</w:t>
+            </w:r>
+          </w:p>
+        </w:tc>
+        <w:tc>
+          <w:tcPr>
+            <w:tcBorders>
+              <w:top w:color="cccccc" w:space="0" w:sz="6" w:val="single"/>
+              <w:left w:color="cccccc" w:space="0" w:sz="6" w:val="single"/>
+              <w:bottom w:color="cccccc" w:space="0" w:sz="6" w:val="single"/>
+              <w:right w:color="cccccc" w:space="0" w:sz="6" w:val="single"/>
+            </w:tcBorders>
+            <w:tcMar>
+              <w:top w:w="40.0" w:type="dxa"/>
+              <w:left w:w="40.0" w:type="dxa"/>
+              <w:bottom w:w="40.0" w:type="dxa"/>
+              <w:right w:w="40.0" w:type="dxa"/>
+            </w:tcMar>
+            <w:vAlign w:val="bottom"/>
+          </w:tcPr>
+          <w:p>
+            <w:pPr>
+              <w:keepNext w:val="0"/>
+              <w:keepLines w:val="0"/>
+              <w:widowControl w:val="0"/>
+              <w:pBdr>
+                <w:top w:space="0" w:sz="0" w:val="nil"/>
+                <w:left w:space="0" w:sz="0" w:val="nil"/>
+                <w:bottom w:space="0" w:sz="0" w:val="nil"/>
+                <w:right w:space="0" w:sz="0" w:val="nil"/>
+                <w:between w:space="0" w:sz="0" w:val="nil"/>
+              </w:pBdr>
+              <w:shd w:fill="auto" w:val="clear"/>
+              <w:spacing w:after="0" w:before="0" w:line="240" w:lineRule="auto"/>
+              <w:ind w:left="0" w:right="0" w:firstLine="0"/>
+              <w:jc w:val="left"/>
+              <w:rPr>
+                <w:rFonts w:ascii="Courier New" w:cs="Courier New" w:eastAsia="Courier New" w:hAnsi="Courier New"/>
+                <w:sz w:val="21"/>
+                <w:szCs w:val="21"/>
+              </w:rPr>
+            </w:pPr>
+            <w:r>
+              <w:rPr>
+                <w:rFonts w:ascii="Courier New" w:cs="Courier New" w:eastAsia="Courier New" w:hAnsi="Courier New"/>
+                <w:sz w:val="21"/>
+                <w:szCs w:val="21"/>
+                <w:rtl w:val="0"/>
+              </w:rPr>
+              <w:t xml:space="preserve">0.9496</w:t>
             </w:r>
           </w:p>
         </w:tc>
@@ -1223,24 +1388,220 @@
               <w:ind w:left="0" w:right="0" w:firstLine="0"/>
               <w:jc w:val="left"/>
               <w:rPr>
-                <w:rFonts w:ascii="Times New Roman" w:cs="Times New Roman" w:eastAsia="Times New Roman" w:hAnsi="Times New Roman"/>
-                <w:b w:val="1"/>
-                <w:sz w:val="24"/>
-                <w:szCs w:val="24"/>
-              </w:rPr>
-            </w:pPr>
-            <w:r>
-              <w:rPr>
-                <w:rFonts w:ascii="Times New Roman" w:cs="Times New Roman" w:eastAsia="Times New Roman" w:hAnsi="Times New Roman"/>
-                <w:b w:val="1"/>
-                <w:sz w:val="24"/>
-                <w:szCs w:val="24"/>
-                <w:rtl w:val="0"/>
-              </w:rPr>
-              <w:t xml:space="preserve">F1</w:t>
-            </w:r>
-          </w:p>
-        </w:tc>
+                <w:rFonts w:ascii="Courier New" w:cs="Courier New" w:eastAsia="Courier New" w:hAnsi="Courier New"/>
+                <w:sz w:val="21"/>
+                <w:szCs w:val="21"/>
+              </w:rPr>
+            </w:pPr>
+            <w:r>
+              <w:rPr>
+                <w:rFonts w:ascii="Courier New" w:cs="Courier New" w:eastAsia="Courier New" w:hAnsi="Courier New"/>
+                <w:sz w:val="21"/>
+                <w:szCs w:val="21"/>
+                <w:rtl w:val="0"/>
+              </w:rPr>
+              <w:t xml:space="preserve">Softmax</w:t>
+            </w:r>
+          </w:p>
+        </w:tc>
+        <w:tc>
+          <w:tcPr>
+            <w:tcBorders>
+              <w:top w:color="cccccc" w:space="0" w:sz="6" w:val="single"/>
+              <w:left w:color="cccccc" w:space="0" w:sz="6" w:val="single"/>
+              <w:bottom w:color="cccccc" w:space="0" w:sz="6" w:val="single"/>
+              <w:right w:color="cccccc" w:space="0" w:sz="6" w:val="single"/>
+            </w:tcBorders>
+            <w:tcMar>
+              <w:top w:w="40.0" w:type="dxa"/>
+              <w:left w:w="40.0" w:type="dxa"/>
+              <w:bottom w:w="40.0" w:type="dxa"/>
+              <w:right w:w="40.0" w:type="dxa"/>
+            </w:tcMar>
+            <w:vAlign w:val="bottom"/>
+          </w:tcPr>
+          <w:p>
+            <w:pPr>
+              <w:keepNext w:val="0"/>
+              <w:keepLines w:val="0"/>
+              <w:widowControl w:val="0"/>
+              <w:pBdr>
+                <w:top w:space="0" w:sz="0" w:val="nil"/>
+                <w:left w:space="0" w:sz="0" w:val="nil"/>
+                <w:bottom w:space="0" w:sz="0" w:val="nil"/>
+                <w:right w:space="0" w:sz="0" w:val="nil"/>
+                <w:between w:space="0" w:sz="0" w:val="nil"/>
+              </w:pBdr>
+              <w:shd w:fill="auto" w:val="clear"/>
+              <w:spacing w:after="0" w:before="0" w:line="240" w:lineRule="auto"/>
+              <w:ind w:left="0" w:right="0" w:firstLine="0"/>
+              <w:jc w:val="left"/>
+              <w:rPr>
+                <w:rFonts w:ascii="Courier New" w:cs="Courier New" w:eastAsia="Courier New" w:hAnsi="Courier New"/>
+                <w:sz w:val="21"/>
+                <w:szCs w:val="21"/>
+              </w:rPr>
+            </w:pPr>
+            <w:r>
+              <w:rPr>
+                <w:rFonts w:ascii="Courier New" w:cs="Courier New" w:eastAsia="Courier New" w:hAnsi="Courier New"/>
+                <w:sz w:val="21"/>
+                <w:szCs w:val="21"/>
+                <w:rtl w:val="0"/>
+              </w:rPr>
+              <w:t xml:space="preserve">0.991</w:t>
+            </w:r>
+          </w:p>
+        </w:tc>
+        <w:tc>
+          <w:tcPr>
+            <w:tcBorders>
+              <w:top w:color="cccccc" w:space="0" w:sz="6" w:val="single"/>
+              <w:left w:color="cccccc" w:space="0" w:sz="6" w:val="single"/>
+              <w:bottom w:color="cccccc" w:space="0" w:sz="6" w:val="single"/>
+              <w:right w:color="cccccc" w:space="0" w:sz="6" w:val="single"/>
+            </w:tcBorders>
+            <w:tcMar>
+              <w:top w:w="40.0" w:type="dxa"/>
+              <w:left w:w="40.0" w:type="dxa"/>
+              <w:bottom w:w="40.0" w:type="dxa"/>
+              <w:right w:w="40.0" w:type="dxa"/>
+            </w:tcMar>
+            <w:vAlign w:val="bottom"/>
+          </w:tcPr>
+          <w:p>
+            <w:pPr>
+              <w:keepNext w:val="0"/>
+              <w:keepLines w:val="0"/>
+              <w:widowControl w:val="0"/>
+              <w:pBdr>
+                <w:top w:space="0" w:sz="0" w:val="nil"/>
+                <w:left w:space="0" w:sz="0" w:val="nil"/>
+                <w:bottom w:space="0" w:sz="0" w:val="nil"/>
+                <w:right w:space="0" w:sz="0" w:val="nil"/>
+                <w:between w:space="0" w:sz="0" w:val="nil"/>
+              </w:pBdr>
+              <w:shd w:fill="auto" w:val="clear"/>
+              <w:spacing w:after="0" w:before="0" w:line="240" w:lineRule="auto"/>
+              <w:ind w:left="0" w:right="0" w:firstLine="0"/>
+              <w:jc w:val="left"/>
+              <w:rPr>
+                <w:rFonts w:ascii="Courier New" w:cs="Courier New" w:eastAsia="Courier New" w:hAnsi="Courier New"/>
+                <w:sz w:val="21"/>
+                <w:szCs w:val="21"/>
+              </w:rPr>
+            </w:pPr>
+            <w:r>
+              <w:rPr>
+                <w:rFonts w:ascii="Courier New" w:cs="Courier New" w:eastAsia="Courier New" w:hAnsi="Courier New"/>
+                <w:sz w:val="21"/>
+                <w:szCs w:val="21"/>
+                <w:rtl w:val="0"/>
+              </w:rPr>
+              <w:t xml:space="preserve">1</w:t>
+            </w:r>
+          </w:p>
+        </w:tc>
+        <w:tc>
+          <w:tcPr>
+            <w:tcBorders>
+              <w:top w:color="cccccc" w:space="0" w:sz="6" w:val="single"/>
+              <w:left w:color="cccccc" w:space="0" w:sz="6" w:val="single"/>
+              <w:bottom w:color="cccccc" w:space="0" w:sz="6" w:val="single"/>
+              <w:right w:color="cccccc" w:space="0" w:sz="6" w:val="single"/>
+            </w:tcBorders>
+            <w:tcMar>
+              <w:top w:w="40.0" w:type="dxa"/>
+              <w:left w:w="40.0" w:type="dxa"/>
+              <w:bottom w:w="40.0" w:type="dxa"/>
+              <w:right w:w="40.0" w:type="dxa"/>
+            </w:tcMar>
+            <w:vAlign w:val="bottom"/>
+          </w:tcPr>
+          <w:p>
+            <w:pPr>
+              <w:keepNext w:val="0"/>
+              <w:keepLines w:val="0"/>
+              <w:widowControl w:val="0"/>
+              <w:pBdr>
+                <w:top w:space="0" w:sz="0" w:val="nil"/>
+                <w:left w:space="0" w:sz="0" w:val="nil"/>
+                <w:bottom w:space="0" w:sz="0" w:val="nil"/>
+                <w:right w:space="0" w:sz="0" w:val="nil"/>
+                <w:between w:space="0" w:sz="0" w:val="nil"/>
+              </w:pBdr>
+              <w:shd w:fill="auto" w:val="clear"/>
+              <w:spacing w:after="0" w:before="0" w:line="240" w:lineRule="auto"/>
+              <w:ind w:left="0" w:right="0" w:firstLine="0"/>
+              <w:jc w:val="left"/>
+              <w:rPr>
+                <w:rFonts w:ascii="Courier New" w:cs="Courier New" w:eastAsia="Courier New" w:hAnsi="Courier New"/>
+                <w:sz w:val="21"/>
+                <w:szCs w:val="21"/>
+              </w:rPr>
+            </w:pPr>
+            <w:r>
+              <w:rPr>
+                <w:rFonts w:ascii="Courier New" w:cs="Courier New" w:eastAsia="Courier New" w:hAnsi="Courier New"/>
+                <w:sz w:val="21"/>
+                <w:szCs w:val="21"/>
+                <w:rtl w:val="0"/>
+              </w:rPr>
+              <w:t xml:space="preserve">0.9306</w:t>
+            </w:r>
+          </w:p>
+        </w:tc>
+        <w:tc>
+          <w:tcPr>
+            <w:tcBorders>
+              <w:top w:color="cccccc" w:space="0" w:sz="6" w:val="single"/>
+              <w:left w:color="cccccc" w:space="0" w:sz="6" w:val="single"/>
+              <w:bottom w:color="cccccc" w:space="0" w:sz="6" w:val="single"/>
+              <w:right w:color="cccccc" w:space="0" w:sz="6" w:val="single"/>
+            </w:tcBorders>
+            <w:tcMar>
+              <w:top w:w="40.0" w:type="dxa"/>
+              <w:left w:w="40.0" w:type="dxa"/>
+              <w:bottom w:w="40.0" w:type="dxa"/>
+              <w:right w:w="40.0" w:type="dxa"/>
+            </w:tcMar>
+            <w:vAlign w:val="bottom"/>
+          </w:tcPr>
+          <w:p>
+            <w:pPr>
+              <w:keepNext w:val="0"/>
+              <w:keepLines w:val="0"/>
+              <w:widowControl w:val="0"/>
+              <w:pBdr>
+                <w:top w:space="0" w:sz="0" w:val="nil"/>
+                <w:left w:space="0" w:sz="0" w:val="nil"/>
+                <w:bottom w:space="0" w:sz="0" w:val="nil"/>
+                <w:right w:space="0" w:sz="0" w:val="nil"/>
+                <w:between w:space="0" w:sz="0" w:val="nil"/>
+              </w:pBdr>
+              <w:shd w:fill="auto" w:val="clear"/>
+              <w:spacing w:after="0" w:before="0" w:line="240" w:lineRule="auto"/>
+              <w:ind w:left="0" w:right="0" w:firstLine="0"/>
+              <w:jc w:val="left"/>
+              <w:rPr>
+                <w:rFonts w:ascii="Courier New" w:cs="Courier New" w:eastAsia="Courier New" w:hAnsi="Courier New"/>
+                <w:sz w:val="21"/>
+                <w:szCs w:val="21"/>
+              </w:rPr>
+            </w:pPr>
+            <w:r>
+              <w:rPr>
+                <w:rFonts w:ascii="Courier New" w:cs="Courier New" w:eastAsia="Courier New" w:hAnsi="Courier New"/>
+                <w:sz w:val="21"/>
+                <w:szCs w:val="21"/>
+                <w:rtl w:val="0"/>
+              </w:rPr>
+              <w:t xml:space="preserve">0.964</w:t>
+            </w:r>
+          </w:p>
+        </w:tc>
+      </w:tr>
+      <w:tr>
         <w:tc>
           <w:tcPr>
             <w:shd w:fill="auto" w:val="clear"/>
@@ -1269,24 +1630,1491 @@
               <w:ind w:left="0" w:right="0" w:firstLine="0"/>
               <w:jc w:val="left"/>
               <w:rPr>
-                <w:rFonts w:ascii="Times New Roman" w:cs="Times New Roman" w:eastAsia="Times New Roman" w:hAnsi="Times New Roman"/>
-                <w:sz w:val="24"/>
-                <w:szCs w:val="24"/>
-              </w:rPr>
-            </w:pPr>
-            <w:r>
-              <w:rPr>
-                <w:rFonts w:ascii="Times New Roman" w:cs="Times New Roman" w:eastAsia="Times New Roman" w:hAnsi="Times New Roman"/>
-                <w:sz w:val="24"/>
-                <w:szCs w:val="24"/>
-                <w:rtl w:val="0"/>
-              </w:rPr>
-              <w:t xml:space="preserve">96.40%</w:t>
+                <w:rFonts w:ascii="Courier New" w:cs="Courier New" w:eastAsia="Courier New" w:hAnsi="Courier New"/>
+                <w:sz w:val="21"/>
+                <w:szCs w:val="21"/>
+              </w:rPr>
+            </w:pPr>
+            <w:r>
+              <w:rPr>
+                <w:rFonts w:ascii="Courier New" w:cs="Courier New" w:eastAsia="Courier New" w:hAnsi="Courier New"/>
+                <w:sz w:val="21"/>
+                <w:szCs w:val="21"/>
+                <w:rtl w:val="0"/>
+              </w:rPr>
+              <w:t xml:space="preserve">Softplus</w:t>
+            </w:r>
+          </w:p>
+        </w:tc>
+        <w:tc>
+          <w:tcPr>
+            <w:tcBorders>
+              <w:top w:color="cccccc" w:space="0" w:sz="6" w:val="single"/>
+              <w:left w:color="cccccc" w:space="0" w:sz="6" w:val="single"/>
+              <w:bottom w:color="cccccc" w:space="0" w:sz="6" w:val="single"/>
+              <w:right w:color="cccccc" w:space="0" w:sz="6" w:val="single"/>
+            </w:tcBorders>
+            <w:tcMar>
+              <w:top w:w="40.0" w:type="dxa"/>
+              <w:left w:w="40.0" w:type="dxa"/>
+              <w:bottom w:w="40.0" w:type="dxa"/>
+              <w:right w:w="40.0" w:type="dxa"/>
+            </w:tcMar>
+            <w:vAlign w:val="bottom"/>
+          </w:tcPr>
+          <w:p>
+            <w:pPr>
+              <w:keepNext w:val="0"/>
+              <w:keepLines w:val="0"/>
+              <w:widowControl w:val="0"/>
+              <w:pBdr>
+                <w:top w:space="0" w:sz="0" w:val="nil"/>
+                <w:left w:space="0" w:sz="0" w:val="nil"/>
+                <w:bottom w:space="0" w:sz="0" w:val="nil"/>
+                <w:right w:space="0" w:sz="0" w:val="nil"/>
+                <w:between w:space="0" w:sz="0" w:val="nil"/>
+              </w:pBdr>
+              <w:shd w:fill="auto" w:val="clear"/>
+              <w:spacing w:after="0" w:before="0" w:line="240" w:lineRule="auto"/>
+              <w:ind w:left="0" w:right="0" w:firstLine="0"/>
+              <w:jc w:val="left"/>
+              <w:rPr>
+                <w:rFonts w:ascii="Courier New" w:cs="Courier New" w:eastAsia="Courier New" w:hAnsi="Courier New"/>
+                <w:sz w:val="21"/>
+                <w:szCs w:val="21"/>
+              </w:rPr>
+            </w:pPr>
+            <w:r>
+              <w:rPr>
+                <w:rFonts w:ascii="Courier New" w:cs="Courier New" w:eastAsia="Courier New" w:hAnsi="Courier New"/>
+                <w:sz w:val="21"/>
+                <w:szCs w:val="21"/>
+                <w:rtl w:val="0"/>
+              </w:rPr>
+              <w:t xml:space="preserve">0.9875</w:t>
+            </w:r>
+          </w:p>
+        </w:tc>
+        <w:tc>
+          <w:tcPr>
+            <w:tcBorders>
+              <w:top w:color="cccccc" w:space="0" w:sz="6" w:val="single"/>
+              <w:left w:color="cccccc" w:space="0" w:sz="6" w:val="single"/>
+              <w:bottom w:color="cccccc" w:space="0" w:sz="6" w:val="single"/>
+              <w:right w:color="cccccc" w:space="0" w:sz="6" w:val="single"/>
+            </w:tcBorders>
+            <w:tcMar>
+              <w:top w:w="40.0" w:type="dxa"/>
+              <w:left w:w="40.0" w:type="dxa"/>
+              <w:bottom w:w="40.0" w:type="dxa"/>
+              <w:right w:w="40.0" w:type="dxa"/>
+            </w:tcMar>
+            <w:vAlign w:val="bottom"/>
+          </w:tcPr>
+          <w:p>
+            <w:pPr>
+              <w:keepNext w:val="0"/>
+              <w:keepLines w:val="0"/>
+              <w:widowControl w:val="0"/>
+              <w:pBdr>
+                <w:top w:space="0" w:sz="0" w:val="nil"/>
+                <w:left w:space="0" w:sz="0" w:val="nil"/>
+                <w:bottom w:space="0" w:sz="0" w:val="nil"/>
+                <w:right w:space="0" w:sz="0" w:val="nil"/>
+                <w:between w:space="0" w:sz="0" w:val="nil"/>
+              </w:pBdr>
+              <w:shd w:fill="auto" w:val="clear"/>
+              <w:spacing w:after="0" w:before="0" w:line="240" w:lineRule="auto"/>
+              <w:ind w:left="0" w:right="0" w:firstLine="0"/>
+              <w:jc w:val="left"/>
+              <w:rPr>
+                <w:rFonts w:ascii="Courier New" w:cs="Courier New" w:eastAsia="Courier New" w:hAnsi="Courier New"/>
+                <w:sz w:val="21"/>
+                <w:szCs w:val="21"/>
+              </w:rPr>
+            </w:pPr>
+            <w:r>
+              <w:rPr>
+                <w:rFonts w:ascii="Courier New" w:cs="Courier New" w:eastAsia="Courier New" w:hAnsi="Courier New"/>
+                <w:sz w:val="21"/>
+                <w:szCs w:val="21"/>
+                <w:rtl w:val="0"/>
+              </w:rPr>
+              <w:t xml:space="preserve">0.971</w:t>
+            </w:r>
+          </w:p>
+        </w:tc>
+        <w:tc>
+          <w:tcPr>
+            <w:tcBorders>
+              <w:top w:color="cccccc" w:space="0" w:sz="6" w:val="single"/>
+              <w:left w:color="cccccc" w:space="0" w:sz="6" w:val="single"/>
+              <w:bottom w:color="cccccc" w:space="0" w:sz="6" w:val="single"/>
+              <w:right w:color="cccccc" w:space="0" w:sz="6" w:val="single"/>
+            </w:tcBorders>
+            <w:tcMar>
+              <w:top w:w="40.0" w:type="dxa"/>
+              <w:left w:w="40.0" w:type="dxa"/>
+              <w:bottom w:w="40.0" w:type="dxa"/>
+              <w:right w:w="40.0" w:type="dxa"/>
+            </w:tcMar>
+            <w:vAlign w:val="bottom"/>
+          </w:tcPr>
+          <w:p>
+            <w:pPr>
+              <w:keepNext w:val="0"/>
+              <w:keepLines w:val="0"/>
+              <w:widowControl w:val="0"/>
+              <w:pBdr>
+                <w:top w:space="0" w:sz="0" w:val="nil"/>
+                <w:left w:space="0" w:sz="0" w:val="nil"/>
+                <w:bottom w:space="0" w:sz="0" w:val="nil"/>
+                <w:right w:space="0" w:sz="0" w:val="nil"/>
+                <w:between w:space="0" w:sz="0" w:val="nil"/>
+              </w:pBdr>
+              <w:shd w:fill="auto" w:val="clear"/>
+              <w:spacing w:after="0" w:before="0" w:line="240" w:lineRule="auto"/>
+              <w:ind w:left="0" w:right="0" w:firstLine="0"/>
+              <w:jc w:val="left"/>
+              <w:rPr>
+                <w:rFonts w:ascii="Courier New" w:cs="Courier New" w:eastAsia="Courier New" w:hAnsi="Courier New"/>
+                <w:sz w:val="21"/>
+                <w:szCs w:val="21"/>
+              </w:rPr>
+            </w:pPr>
+            <w:r>
+              <w:rPr>
+                <w:rFonts w:ascii="Courier New" w:cs="Courier New" w:eastAsia="Courier New" w:hAnsi="Courier New"/>
+                <w:sz w:val="21"/>
+                <w:szCs w:val="21"/>
+                <w:rtl w:val="0"/>
+              </w:rPr>
+              <w:t xml:space="preserve">0.9306</w:t>
+            </w:r>
+          </w:p>
+        </w:tc>
+        <w:tc>
+          <w:tcPr>
+            <w:tcBorders>
+              <w:top w:color="cccccc" w:space="0" w:sz="6" w:val="single"/>
+              <w:left w:color="cccccc" w:space="0" w:sz="6" w:val="single"/>
+              <w:bottom w:color="cccccc" w:space="0" w:sz="6" w:val="single"/>
+              <w:right w:color="cccccc" w:space="0" w:sz="6" w:val="single"/>
+            </w:tcBorders>
+            <w:tcMar>
+              <w:top w:w="40.0" w:type="dxa"/>
+              <w:left w:w="40.0" w:type="dxa"/>
+              <w:bottom w:w="40.0" w:type="dxa"/>
+              <w:right w:w="40.0" w:type="dxa"/>
+            </w:tcMar>
+            <w:vAlign w:val="bottom"/>
+          </w:tcPr>
+          <w:p>
+            <w:pPr>
+              <w:keepNext w:val="0"/>
+              <w:keepLines w:val="0"/>
+              <w:widowControl w:val="0"/>
+              <w:pBdr>
+                <w:top w:space="0" w:sz="0" w:val="nil"/>
+                <w:left w:space="0" w:sz="0" w:val="nil"/>
+                <w:bottom w:space="0" w:sz="0" w:val="nil"/>
+                <w:right w:space="0" w:sz="0" w:val="nil"/>
+                <w:between w:space="0" w:sz="0" w:val="nil"/>
+              </w:pBdr>
+              <w:shd w:fill="auto" w:val="clear"/>
+              <w:spacing w:after="0" w:before="0" w:line="240" w:lineRule="auto"/>
+              <w:ind w:left="0" w:right="0" w:firstLine="0"/>
+              <w:jc w:val="left"/>
+              <w:rPr>
+                <w:rFonts w:ascii="Courier New" w:cs="Courier New" w:eastAsia="Courier New" w:hAnsi="Courier New"/>
+                <w:sz w:val="21"/>
+                <w:szCs w:val="21"/>
+              </w:rPr>
+            </w:pPr>
+            <w:r>
+              <w:rPr>
+                <w:rFonts w:ascii="Courier New" w:cs="Courier New" w:eastAsia="Courier New" w:hAnsi="Courier New"/>
+                <w:sz w:val="21"/>
+                <w:szCs w:val="21"/>
+                <w:rtl w:val="0"/>
+              </w:rPr>
+              <w:t xml:space="preserve">0.9504</w:t>
+            </w:r>
+          </w:p>
+        </w:tc>
+      </w:tr>
+      <w:tr>
+        <w:tc>
+          <w:tcPr>
+            <w:shd w:fill="auto" w:val="clear"/>
+            <w:tcMar>
+              <w:top w:w="100.0" w:type="dxa"/>
+              <w:left w:w="100.0" w:type="dxa"/>
+              <w:bottom w:w="100.0" w:type="dxa"/>
+              <w:right w:w="100.0" w:type="dxa"/>
+            </w:tcMar>
+            <w:vAlign w:val="top"/>
+          </w:tcPr>
+          <w:p>
+            <w:pPr>
+              <w:keepNext w:val="0"/>
+              <w:keepLines w:val="0"/>
+              <w:widowControl w:val="0"/>
+              <w:pBdr>
+                <w:top w:space="0" w:sz="0" w:val="nil"/>
+                <w:left w:space="0" w:sz="0" w:val="nil"/>
+                <w:bottom w:space="0" w:sz="0" w:val="nil"/>
+                <w:right w:space="0" w:sz="0" w:val="nil"/>
+                <w:between w:space="0" w:sz="0" w:val="nil"/>
+              </w:pBdr>
+              <w:shd w:fill="auto" w:val="clear"/>
+              <w:spacing w:after="0" w:before="0" w:line="240" w:lineRule="auto"/>
+              <w:ind w:left="0" w:right="0" w:firstLine="0"/>
+              <w:jc w:val="left"/>
+              <w:rPr>
+                <w:rFonts w:ascii="Courier New" w:cs="Courier New" w:eastAsia="Courier New" w:hAnsi="Courier New"/>
+                <w:sz w:val="21"/>
+                <w:szCs w:val="21"/>
+              </w:rPr>
+            </w:pPr>
+            <w:r>
+              <w:rPr>
+                <w:rFonts w:ascii="Courier New" w:cs="Courier New" w:eastAsia="Courier New" w:hAnsi="Courier New"/>
+                <w:sz w:val="21"/>
+                <w:szCs w:val="21"/>
+                <w:rtl w:val="0"/>
+              </w:rPr>
+              <w:t xml:space="preserve">Softsign</w:t>
+            </w:r>
+          </w:p>
+        </w:tc>
+        <w:tc>
+          <w:tcPr>
+            <w:tcBorders>
+              <w:top w:color="cccccc" w:space="0" w:sz="6" w:val="single"/>
+              <w:left w:color="cccccc" w:space="0" w:sz="6" w:val="single"/>
+              <w:bottom w:color="cccccc" w:space="0" w:sz="6" w:val="single"/>
+              <w:right w:color="cccccc" w:space="0" w:sz="6" w:val="single"/>
+            </w:tcBorders>
+            <w:tcMar>
+              <w:top w:w="40.0" w:type="dxa"/>
+              <w:left w:w="40.0" w:type="dxa"/>
+              <w:bottom w:w="40.0" w:type="dxa"/>
+              <w:right w:w="40.0" w:type="dxa"/>
+            </w:tcMar>
+            <w:vAlign w:val="bottom"/>
+          </w:tcPr>
+          <w:p>
+            <w:pPr>
+              <w:keepNext w:val="0"/>
+              <w:keepLines w:val="0"/>
+              <w:widowControl w:val="0"/>
+              <w:pBdr>
+                <w:top w:space="0" w:sz="0" w:val="nil"/>
+                <w:left w:space="0" w:sz="0" w:val="nil"/>
+                <w:bottom w:space="0" w:sz="0" w:val="nil"/>
+                <w:right w:space="0" w:sz="0" w:val="nil"/>
+                <w:between w:space="0" w:sz="0" w:val="nil"/>
+              </w:pBdr>
+              <w:shd w:fill="auto" w:val="clear"/>
+              <w:spacing w:after="0" w:before="0" w:line="240" w:lineRule="auto"/>
+              <w:ind w:left="0" w:right="0" w:firstLine="0"/>
+              <w:jc w:val="left"/>
+              <w:rPr>
+                <w:rFonts w:ascii="Courier New" w:cs="Courier New" w:eastAsia="Courier New" w:hAnsi="Courier New"/>
+                <w:sz w:val="21"/>
+                <w:szCs w:val="21"/>
+              </w:rPr>
+            </w:pPr>
+            <w:r>
+              <w:rPr>
+                <w:rFonts w:ascii="Courier New" w:cs="Courier New" w:eastAsia="Courier New" w:hAnsi="Courier New"/>
+                <w:sz w:val="21"/>
+                <w:szCs w:val="21"/>
+                <w:rtl w:val="0"/>
+              </w:rPr>
+              <w:t xml:space="preserve">0.9857</w:t>
+            </w:r>
+          </w:p>
+        </w:tc>
+        <w:tc>
+          <w:tcPr>
+            <w:tcBorders>
+              <w:top w:color="cccccc" w:space="0" w:sz="6" w:val="single"/>
+              <w:left w:color="cccccc" w:space="0" w:sz="6" w:val="single"/>
+              <w:bottom w:color="cccccc" w:space="0" w:sz="6" w:val="single"/>
+              <w:right w:color="cccccc" w:space="0" w:sz="6" w:val="single"/>
+            </w:tcBorders>
+            <w:tcMar>
+              <w:top w:w="40.0" w:type="dxa"/>
+              <w:left w:w="40.0" w:type="dxa"/>
+              <w:bottom w:w="40.0" w:type="dxa"/>
+              <w:right w:w="40.0" w:type="dxa"/>
+            </w:tcMar>
+            <w:vAlign w:val="bottom"/>
+          </w:tcPr>
+          <w:p>
+            <w:pPr>
+              <w:keepNext w:val="0"/>
+              <w:keepLines w:val="0"/>
+              <w:widowControl w:val="0"/>
+              <w:pBdr>
+                <w:top w:space="0" w:sz="0" w:val="nil"/>
+                <w:left w:space="0" w:sz="0" w:val="nil"/>
+                <w:bottom w:space="0" w:sz="0" w:val="nil"/>
+                <w:right w:space="0" w:sz="0" w:val="nil"/>
+                <w:between w:space="0" w:sz="0" w:val="nil"/>
+              </w:pBdr>
+              <w:shd w:fill="auto" w:val="clear"/>
+              <w:spacing w:after="0" w:before="0" w:line="240" w:lineRule="auto"/>
+              <w:ind w:left="0" w:right="0" w:firstLine="0"/>
+              <w:jc w:val="left"/>
+              <w:rPr>
+                <w:rFonts w:ascii="Courier New" w:cs="Courier New" w:eastAsia="Courier New" w:hAnsi="Courier New"/>
+                <w:sz w:val="21"/>
+                <w:szCs w:val="21"/>
+              </w:rPr>
+            </w:pPr>
+            <w:r>
+              <w:rPr>
+                <w:rFonts w:ascii="Courier New" w:cs="Courier New" w:eastAsia="Courier New" w:hAnsi="Courier New"/>
+                <w:sz w:val="21"/>
+                <w:szCs w:val="21"/>
+                <w:rtl w:val="0"/>
+              </w:rPr>
+              <w:t xml:space="preserve">0.9577</w:t>
+            </w:r>
+          </w:p>
+        </w:tc>
+        <w:tc>
+          <w:tcPr>
+            <w:tcBorders>
+              <w:top w:color="cccccc" w:space="0" w:sz="6" w:val="single"/>
+              <w:left w:color="cccccc" w:space="0" w:sz="6" w:val="single"/>
+              <w:bottom w:color="cccccc" w:space="0" w:sz="6" w:val="single"/>
+              <w:right w:color="cccccc" w:space="0" w:sz="6" w:val="single"/>
+            </w:tcBorders>
+            <w:tcMar>
+              <w:top w:w="40.0" w:type="dxa"/>
+              <w:left w:w="40.0" w:type="dxa"/>
+              <w:bottom w:w="40.0" w:type="dxa"/>
+              <w:right w:w="40.0" w:type="dxa"/>
+            </w:tcMar>
+            <w:vAlign w:val="bottom"/>
+          </w:tcPr>
+          <w:p>
+            <w:pPr>
+              <w:keepNext w:val="0"/>
+              <w:keepLines w:val="0"/>
+              <w:widowControl w:val="0"/>
+              <w:pBdr>
+                <w:top w:space="0" w:sz="0" w:val="nil"/>
+                <w:left w:space="0" w:sz="0" w:val="nil"/>
+                <w:bottom w:space="0" w:sz="0" w:val="nil"/>
+                <w:right w:space="0" w:sz="0" w:val="nil"/>
+                <w:between w:space="0" w:sz="0" w:val="nil"/>
+              </w:pBdr>
+              <w:shd w:fill="auto" w:val="clear"/>
+              <w:spacing w:after="0" w:before="0" w:line="240" w:lineRule="auto"/>
+              <w:ind w:left="0" w:right="0" w:firstLine="0"/>
+              <w:jc w:val="left"/>
+              <w:rPr>
+                <w:rFonts w:ascii="Courier New" w:cs="Courier New" w:eastAsia="Courier New" w:hAnsi="Courier New"/>
+                <w:sz w:val="21"/>
+                <w:szCs w:val="21"/>
+              </w:rPr>
+            </w:pPr>
+            <w:r>
+              <w:rPr>
+                <w:rFonts w:ascii="Courier New" w:cs="Courier New" w:eastAsia="Courier New" w:hAnsi="Courier New"/>
+                <w:sz w:val="21"/>
+                <w:szCs w:val="21"/>
+                <w:rtl w:val="0"/>
+              </w:rPr>
+              <w:t xml:space="preserve">0.9444</w:t>
+            </w:r>
+          </w:p>
+        </w:tc>
+        <w:tc>
+          <w:tcPr>
+            <w:tcBorders>
+              <w:top w:color="cccccc" w:space="0" w:sz="6" w:val="single"/>
+              <w:left w:color="cccccc" w:space="0" w:sz="6" w:val="single"/>
+              <w:bottom w:color="cccccc" w:space="0" w:sz="6" w:val="single"/>
+              <w:right w:color="cccccc" w:space="0" w:sz="6" w:val="single"/>
+            </w:tcBorders>
+            <w:tcMar>
+              <w:top w:w="40.0" w:type="dxa"/>
+              <w:left w:w="40.0" w:type="dxa"/>
+              <w:bottom w:w="40.0" w:type="dxa"/>
+              <w:right w:w="40.0" w:type="dxa"/>
+            </w:tcMar>
+            <w:vAlign w:val="bottom"/>
+          </w:tcPr>
+          <w:p>
+            <w:pPr>
+              <w:keepNext w:val="0"/>
+              <w:keepLines w:val="0"/>
+              <w:widowControl w:val="0"/>
+              <w:pBdr>
+                <w:top w:space="0" w:sz="0" w:val="nil"/>
+                <w:left w:space="0" w:sz="0" w:val="nil"/>
+                <w:bottom w:space="0" w:sz="0" w:val="nil"/>
+                <w:right w:space="0" w:sz="0" w:val="nil"/>
+                <w:between w:space="0" w:sz="0" w:val="nil"/>
+              </w:pBdr>
+              <w:shd w:fill="auto" w:val="clear"/>
+              <w:spacing w:after="0" w:before="0" w:line="240" w:lineRule="auto"/>
+              <w:ind w:left="0" w:right="0" w:firstLine="0"/>
+              <w:jc w:val="left"/>
+              <w:rPr>
+                <w:rFonts w:ascii="Courier New" w:cs="Courier New" w:eastAsia="Courier New" w:hAnsi="Courier New"/>
+                <w:sz w:val="21"/>
+                <w:szCs w:val="21"/>
+              </w:rPr>
+            </w:pPr>
+            <w:r>
+              <w:rPr>
+                <w:rFonts w:ascii="Courier New" w:cs="Courier New" w:eastAsia="Courier New" w:hAnsi="Courier New"/>
+                <w:sz w:val="21"/>
+                <w:szCs w:val="21"/>
+                <w:rtl w:val="0"/>
+              </w:rPr>
+              <w:t xml:space="preserve">0.951</w:t>
+            </w:r>
+          </w:p>
+        </w:tc>
+      </w:tr>
+      <w:tr>
+        <w:tc>
+          <w:tcPr>
+            <w:shd w:fill="auto" w:val="clear"/>
+            <w:tcMar>
+              <w:top w:w="100.0" w:type="dxa"/>
+              <w:left w:w="100.0" w:type="dxa"/>
+              <w:bottom w:w="100.0" w:type="dxa"/>
+              <w:right w:w="100.0" w:type="dxa"/>
+            </w:tcMar>
+            <w:vAlign w:val="top"/>
+          </w:tcPr>
+          <w:p>
+            <w:pPr>
+              <w:keepNext w:val="0"/>
+              <w:keepLines w:val="0"/>
+              <w:widowControl w:val="0"/>
+              <w:pBdr>
+                <w:top w:space="0" w:sz="0" w:val="nil"/>
+                <w:left w:space="0" w:sz="0" w:val="nil"/>
+                <w:bottom w:space="0" w:sz="0" w:val="nil"/>
+                <w:right w:space="0" w:sz="0" w:val="nil"/>
+                <w:between w:space="0" w:sz="0" w:val="nil"/>
+              </w:pBdr>
+              <w:shd w:fill="auto" w:val="clear"/>
+              <w:spacing w:after="0" w:before="0" w:line="240" w:lineRule="auto"/>
+              <w:ind w:left="0" w:right="0" w:firstLine="0"/>
+              <w:jc w:val="left"/>
+              <w:rPr>
+                <w:rFonts w:ascii="Courier New" w:cs="Courier New" w:eastAsia="Courier New" w:hAnsi="Courier New"/>
+                <w:sz w:val="21"/>
+                <w:szCs w:val="21"/>
+              </w:rPr>
+            </w:pPr>
+            <w:r>
+              <w:rPr>
+                <w:rFonts w:ascii="Courier New" w:cs="Courier New" w:eastAsia="Courier New" w:hAnsi="Courier New"/>
+                <w:sz w:val="21"/>
+                <w:szCs w:val="21"/>
+                <w:rtl w:val="0"/>
+              </w:rPr>
+              <w:t xml:space="preserve">Tanh</w:t>
+            </w:r>
+          </w:p>
+        </w:tc>
+        <w:tc>
+          <w:tcPr>
+            <w:tcBorders>
+              <w:top w:color="cccccc" w:space="0" w:sz="6" w:val="single"/>
+              <w:left w:color="cccccc" w:space="0" w:sz="6" w:val="single"/>
+              <w:bottom w:color="cccccc" w:space="0" w:sz="6" w:val="single"/>
+              <w:right w:color="cccccc" w:space="0" w:sz="6" w:val="single"/>
+            </w:tcBorders>
+            <w:tcMar>
+              <w:top w:w="40.0" w:type="dxa"/>
+              <w:left w:w="40.0" w:type="dxa"/>
+              <w:bottom w:w="40.0" w:type="dxa"/>
+              <w:right w:w="40.0" w:type="dxa"/>
+            </w:tcMar>
+            <w:vAlign w:val="bottom"/>
+          </w:tcPr>
+          <w:p>
+            <w:pPr>
+              <w:keepNext w:val="0"/>
+              <w:keepLines w:val="0"/>
+              <w:widowControl w:val="0"/>
+              <w:pBdr>
+                <w:top w:space="0" w:sz="0" w:val="nil"/>
+                <w:left w:space="0" w:sz="0" w:val="nil"/>
+                <w:bottom w:space="0" w:sz="0" w:val="nil"/>
+                <w:right w:space="0" w:sz="0" w:val="nil"/>
+                <w:between w:space="0" w:sz="0" w:val="nil"/>
+              </w:pBdr>
+              <w:shd w:fill="auto" w:val="clear"/>
+              <w:spacing w:after="0" w:before="0" w:line="240" w:lineRule="auto"/>
+              <w:ind w:left="0" w:right="0" w:firstLine="0"/>
+              <w:jc w:val="left"/>
+              <w:rPr>
+                <w:rFonts w:ascii="Courier New" w:cs="Courier New" w:eastAsia="Courier New" w:hAnsi="Courier New"/>
+                <w:sz w:val="21"/>
+                <w:szCs w:val="21"/>
+              </w:rPr>
+            </w:pPr>
+            <w:r>
+              <w:rPr>
+                <w:rFonts w:ascii="Courier New" w:cs="Courier New" w:eastAsia="Courier New" w:hAnsi="Courier New"/>
+                <w:sz w:val="21"/>
+                <w:szCs w:val="21"/>
+                <w:rtl w:val="0"/>
+              </w:rPr>
+              <w:t xml:space="preserve">0.9875</w:t>
+            </w:r>
+          </w:p>
+        </w:tc>
+        <w:tc>
+          <w:tcPr>
+            <w:tcBorders>
+              <w:top w:color="cccccc" w:space="0" w:sz="6" w:val="single"/>
+              <w:left w:color="cccccc" w:space="0" w:sz="6" w:val="single"/>
+              <w:bottom w:color="cccccc" w:space="0" w:sz="6" w:val="single"/>
+              <w:right w:color="cccccc" w:space="0" w:sz="6" w:val="single"/>
+            </w:tcBorders>
+            <w:tcMar>
+              <w:top w:w="40.0" w:type="dxa"/>
+              <w:left w:w="40.0" w:type="dxa"/>
+              <w:bottom w:w="40.0" w:type="dxa"/>
+              <w:right w:w="40.0" w:type="dxa"/>
+            </w:tcMar>
+            <w:vAlign w:val="bottom"/>
+          </w:tcPr>
+          <w:p>
+            <w:pPr>
+              <w:keepNext w:val="0"/>
+              <w:keepLines w:val="0"/>
+              <w:widowControl w:val="0"/>
+              <w:pBdr>
+                <w:top w:space="0" w:sz="0" w:val="nil"/>
+                <w:left w:space="0" w:sz="0" w:val="nil"/>
+                <w:bottom w:space="0" w:sz="0" w:val="nil"/>
+                <w:right w:space="0" w:sz="0" w:val="nil"/>
+                <w:between w:space="0" w:sz="0" w:val="nil"/>
+              </w:pBdr>
+              <w:shd w:fill="auto" w:val="clear"/>
+              <w:spacing w:after="0" w:before="0" w:line="240" w:lineRule="auto"/>
+              <w:ind w:left="0" w:right="0" w:firstLine="0"/>
+              <w:jc w:val="left"/>
+              <w:rPr>
+                <w:rFonts w:ascii="Courier New" w:cs="Courier New" w:eastAsia="Courier New" w:hAnsi="Courier New"/>
+                <w:sz w:val="21"/>
+                <w:szCs w:val="21"/>
+              </w:rPr>
+            </w:pPr>
+            <w:r>
+              <w:rPr>
+                <w:rFonts w:ascii="Courier New" w:cs="Courier New" w:eastAsia="Courier New" w:hAnsi="Courier New"/>
+                <w:sz w:val="21"/>
+                <w:szCs w:val="21"/>
+                <w:rtl w:val="0"/>
+              </w:rPr>
+              <w:t xml:space="preserve">0.9577</w:t>
+            </w:r>
+          </w:p>
+        </w:tc>
+        <w:tc>
+          <w:tcPr>
+            <w:tcBorders>
+              <w:top w:color="cccccc" w:space="0" w:sz="6" w:val="single"/>
+              <w:left w:color="cccccc" w:space="0" w:sz="6" w:val="single"/>
+              <w:bottom w:color="cccccc" w:space="0" w:sz="6" w:val="single"/>
+              <w:right w:color="cccccc" w:space="0" w:sz="6" w:val="single"/>
+            </w:tcBorders>
+            <w:tcMar>
+              <w:top w:w="40.0" w:type="dxa"/>
+              <w:left w:w="40.0" w:type="dxa"/>
+              <w:bottom w:w="40.0" w:type="dxa"/>
+              <w:right w:w="40.0" w:type="dxa"/>
+            </w:tcMar>
+            <w:vAlign w:val="bottom"/>
+          </w:tcPr>
+          <w:p>
+            <w:pPr>
+              <w:keepNext w:val="0"/>
+              <w:keepLines w:val="0"/>
+              <w:widowControl w:val="0"/>
+              <w:pBdr>
+                <w:top w:space="0" w:sz="0" w:val="nil"/>
+                <w:left w:space="0" w:sz="0" w:val="nil"/>
+                <w:bottom w:space="0" w:sz="0" w:val="nil"/>
+                <w:right w:space="0" w:sz="0" w:val="nil"/>
+                <w:between w:space="0" w:sz="0" w:val="nil"/>
+              </w:pBdr>
+              <w:shd w:fill="auto" w:val="clear"/>
+              <w:spacing w:after="0" w:before="0" w:line="240" w:lineRule="auto"/>
+              <w:ind w:left="0" w:right="0" w:firstLine="0"/>
+              <w:jc w:val="left"/>
+              <w:rPr>
+                <w:rFonts w:ascii="Courier New" w:cs="Courier New" w:eastAsia="Courier New" w:hAnsi="Courier New"/>
+                <w:sz w:val="21"/>
+                <w:szCs w:val="21"/>
+              </w:rPr>
+            </w:pPr>
+            <w:r>
+              <w:rPr>
+                <w:rFonts w:ascii="Courier New" w:cs="Courier New" w:eastAsia="Courier New" w:hAnsi="Courier New"/>
+                <w:sz w:val="21"/>
+                <w:szCs w:val="21"/>
+                <w:rtl w:val="0"/>
+              </w:rPr>
+              <w:t xml:space="preserve">0.9444</w:t>
+            </w:r>
+          </w:p>
+        </w:tc>
+        <w:tc>
+          <w:tcPr>
+            <w:tcBorders>
+              <w:top w:color="cccccc" w:space="0" w:sz="6" w:val="single"/>
+              <w:left w:color="cccccc" w:space="0" w:sz="6" w:val="single"/>
+              <w:bottom w:color="cccccc" w:space="0" w:sz="6" w:val="single"/>
+              <w:right w:color="cccccc" w:space="0" w:sz="6" w:val="single"/>
+            </w:tcBorders>
+            <w:tcMar>
+              <w:top w:w="40.0" w:type="dxa"/>
+              <w:left w:w="40.0" w:type="dxa"/>
+              <w:bottom w:w="40.0" w:type="dxa"/>
+              <w:right w:w="40.0" w:type="dxa"/>
+            </w:tcMar>
+            <w:vAlign w:val="bottom"/>
+          </w:tcPr>
+          <w:p>
+            <w:pPr>
+              <w:keepNext w:val="0"/>
+              <w:keepLines w:val="0"/>
+              <w:widowControl w:val="0"/>
+              <w:pBdr>
+                <w:top w:space="0" w:sz="0" w:val="nil"/>
+                <w:left w:space="0" w:sz="0" w:val="nil"/>
+                <w:bottom w:space="0" w:sz="0" w:val="nil"/>
+                <w:right w:space="0" w:sz="0" w:val="nil"/>
+                <w:between w:space="0" w:sz="0" w:val="nil"/>
+              </w:pBdr>
+              <w:shd w:fill="auto" w:val="clear"/>
+              <w:spacing w:after="0" w:before="0" w:line="240" w:lineRule="auto"/>
+              <w:ind w:left="0" w:right="0" w:firstLine="0"/>
+              <w:jc w:val="left"/>
+              <w:rPr>
+                <w:rFonts w:ascii="Courier New" w:cs="Courier New" w:eastAsia="Courier New" w:hAnsi="Courier New"/>
+                <w:sz w:val="21"/>
+                <w:szCs w:val="21"/>
+              </w:rPr>
+            </w:pPr>
+            <w:r>
+              <w:rPr>
+                <w:rFonts w:ascii="Courier New" w:cs="Courier New" w:eastAsia="Courier New" w:hAnsi="Courier New"/>
+                <w:sz w:val="21"/>
+                <w:szCs w:val="21"/>
+                <w:rtl w:val="0"/>
+              </w:rPr>
+              <w:t xml:space="preserve">0.951</w:t>
+            </w:r>
+          </w:p>
+        </w:tc>
+      </w:tr>
+      <w:tr>
+        <w:tc>
+          <w:tcPr>
+            <w:shd w:fill="auto" w:val="clear"/>
+            <w:tcMar>
+              <w:top w:w="100.0" w:type="dxa"/>
+              <w:left w:w="100.0" w:type="dxa"/>
+              <w:bottom w:w="100.0" w:type="dxa"/>
+              <w:right w:w="100.0" w:type="dxa"/>
+            </w:tcMar>
+            <w:vAlign w:val="top"/>
+          </w:tcPr>
+          <w:p>
+            <w:pPr>
+              <w:keepNext w:val="0"/>
+              <w:keepLines w:val="0"/>
+              <w:widowControl w:val="0"/>
+              <w:pBdr>
+                <w:top w:space="0" w:sz="0" w:val="nil"/>
+                <w:left w:space="0" w:sz="0" w:val="nil"/>
+                <w:bottom w:space="0" w:sz="0" w:val="nil"/>
+                <w:right w:space="0" w:sz="0" w:val="nil"/>
+                <w:between w:space="0" w:sz="0" w:val="nil"/>
+              </w:pBdr>
+              <w:shd w:fill="auto" w:val="clear"/>
+              <w:spacing w:after="0" w:before="0" w:line="240" w:lineRule="auto"/>
+              <w:ind w:left="0" w:right="0" w:firstLine="0"/>
+              <w:jc w:val="left"/>
+              <w:rPr>
+                <w:rFonts w:ascii="Courier New" w:cs="Courier New" w:eastAsia="Courier New" w:hAnsi="Courier New"/>
+                <w:sz w:val="21"/>
+                <w:szCs w:val="21"/>
+              </w:rPr>
+            </w:pPr>
+            <w:r>
+              <w:rPr>
+                <w:rFonts w:ascii="Courier New" w:cs="Courier New" w:eastAsia="Courier New" w:hAnsi="Courier New"/>
+                <w:sz w:val="21"/>
+                <w:szCs w:val="21"/>
+                <w:rtl w:val="0"/>
+              </w:rPr>
+              <w:t xml:space="preserve">Selu</w:t>
+            </w:r>
+          </w:p>
+        </w:tc>
+        <w:tc>
+          <w:tcPr>
+            <w:tcBorders>
+              <w:top w:color="cccccc" w:space="0" w:sz="6" w:val="single"/>
+              <w:left w:color="cccccc" w:space="0" w:sz="6" w:val="single"/>
+              <w:bottom w:color="cccccc" w:space="0" w:sz="6" w:val="single"/>
+              <w:right w:color="cccccc" w:space="0" w:sz="6" w:val="single"/>
+            </w:tcBorders>
+            <w:tcMar>
+              <w:top w:w="40.0" w:type="dxa"/>
+              <w:left w:w="40.0" w:type="dxa"/>
+              <w:bottom w:w="40.0" w:type="dxa"/>
+              <w:right w:w="40.0" w:type="dxa"/>
+            </w:tcMar>
+            <w:vAlign w:val="bottom"/>
+          </w:tcPr>
+          <w:p>
+            <w:pPr>
+              <w:keepNext w:val="0"/>
+              <w:keepLines w:val="0"/>
+              <w:widowControl w:val="0"/>
+              <w:pBdr>
+                <w:top w:space="0" w:sz="0" w:val="nil"/>
+                <w:left w:space="0" w:sz="0" w:val="nil"/>
+                <w:bottom w:space="0" w:sz="0" w:val="nil"/>
+                <w:right w:space="0" w:sz="0" w:val="nil"/>
+                <w:between w:space="0" w:sz="0" w:val="nil"/>
+              </w:pBdr>
+              <w:shd w:fill="auto" w:val="clear"/>
+              <w:spacing w:after="0" w:before="0" w:line="240" w:lineRule="auto"/>
+              <w:ind w:left="0" w:right="0" w:firstLine="0"/>
+              <w:jc w:val="left"/>
+              <w:rPr>
+                <w:rFonts w:ascii="Courier New" w:cs="Courier New" w:eastAsia="Courier New" w:hAnsi="Courier New"/>
+                <w:sz w:val="21"/>
+                <w:szCs w:val="21"/>
+              </w:rPr>
+            </w:pPr>
+            <w:r>
+              <w:rPr>
+                <w:rFonts w:ascii="Courier New" w:cs="Courier New" w:eastAsia="Courier New" w:hAnsi="Courier New"/>
+                <w:sz w:val="21"/>
+                <w:szCs w:val="21"/>
+                <w:rtl w:val="0"/>
+              </w:rPr>
+              <w:t xml:space="preserve">0.9892</w:t>
+            </w:r>
+          </w:p>
+        </w:tc>
+        <w:tc>
+          <w:tcPr>
+            <w:tcBorders>
+              <w:top w:color="cccccc" w:space="0" w:sz="6" w:val="single"/>
+              <w:left w:color="cccccc" w:space="0" w:sz="6" w:val="single"/>
+              <w:bottom w:color="cccccc" w:space="0" w:sz="6" w:val="single"/>
+              <w:right w:color="cccccc" w:space="0" w:sz="6" w:val="single"/>
+            </w:tcBorders>
+            <w:tcMar>
+              <w:top w:w="40.0" w:type="dxa"/>
+              <w:left w:w="40.0" w:type="dxa"/>
+              <w:bottom w:w="40.0" w:type="dxa"/>
+              <w:right w:w="40.0" w:type="dxa"/>
+            </w:tcMar>
+            <w:vAlign w:val="bottom"/>
+          </w:tcPr>
+          <w:p>
+            <w:pPr>
+              <w:keepNext w:val="0"/>
+              <w:keepLines w:val="0"/>
+              <w:widowControl w:val="0"/>
+              <w:pBdr>
+                <w:top w:space="0" w:sz="0" w:val="nil"/>
+                <w:left w:space="0" w:sz="0" w:val="nil"/>
+                <w:bottom w:space="0" w:sz="0" w:val="nil"/>
+                <w:right w:space="0" w:sz="0" w:val="nil"/>
+                <w:between w:space="0" w:sz="0" w:val="nil"/>
+              </w:pBdr>
+              <w:shd w:fill="auto" w:val="clear"/>
+              <w:spacing w:after="0" w:before="0" w:line="240" w:lineRule="auto"/>
+              <w:ind w:left="0" w:right="0" w:firstLine="0"/>
+              <w:jc w:val="left"/>
+              <w:rPr>
+                <w:rFonts w:ascii="Courier New" w:cs="Courier New" w:eastAsia="Courier New" w:hAnsi="Courier New"/>
+                <w:sz w:val="21"/>
+                <w:szCs w:val="21"/>
+              </w:rPr>
+            </w:pPr>
+            <w:r>
+              <w:rPr>
+                <w:rFonts w:ascii="Courier New" w:cs="Courier New" w:eastAsia="Courier New" w:hAnsi="Courier New"/>
+                <w:sz w:val="21"/>
+                <w:szCs w:val="21"/>
+                <w:rtl w:val="0"/>
+              </w:rPr>
+              <w:t xml:space="preserve">0.9853</w:t>
+            </w:r>
+          </w:p>
+        </w:tc>
+        <w:tc>
+          <w:tcPr>
+            <w:tcBorders>
+              <w:top w:color="cccccc" w:space="0" w:sz="6" w:val="single"/>
+              <w:left w:color="cccccc" w:space="0" w:sz="6" w:val="single"/>
+              <w:bottom w:color="cccccc" w:space="0" w:sz="6" w:val="single"/>
+              <w:right w:color="cccccc" w:space="0" w:sz="6" w:val="single"/>
+            </w:tcBorders>
+            <w:tcMar>
+              <w:top w:w="40.0" w:type="dxa"/>
+              <w:left w:w="40.0" w:type="dxa"/>
+              <w:bottom w:w="40.0" w:type="dxa"/>
+              <w:right w:w="40.0" w:type="dxa"/>
+            </w:tcMar>
+            <w:vAlign w:val="bottom"/>
+          </w:tcPr>
+          <w:p>
+            <w:pPr>
+              <w:keepNext w:val="0"/>
+              <w:keepLines w:val="0"/>
+              <w:widowControl w:val="0"/>
+              <w:pBdr>
+                <w:top w:space="0" w:sz="0" w:val="nil"/>
+                <w:left w:space="0" w:sz="0" w:val="nil"/>
+                <w:bottom w:space="0" w:sz="0" w:val="nil"/>
+                <w:right w:space="0" w:sz="0" w:val="nil"/>
+                <w:between w:space="0" w:sz="0" w:val="nil"/>
+              </w:pBdr>
+              <w:shd w:fill="auto" w:val="clear"/>
+              <w:spacing w:after="0" w:before="0" w:line="240" w:lineRule="auto"/>
+              <w:ind w:left="0" w:right="0" w:firstLine="0"/>
+              <w:jc w:val="left"/>
+              <w:rPr>
+                <w:rFonts w:ascii="Courier New" w:cs="Courier New" w:eastAsia="Courier New" w:hAnsi="Courier New"/>
+                <w:sz w:val="21"/>
+                <w:szCs w:val="21"/>
+              </w:rPr>
+            </w:pPr>
+            <w:r>
+              <w:rPr>
+                <w:rFonts w:ascii="Courier New" w:cs="Courier New" w:eastAsia="Courier New" w:hAnsi="Courier New"/>
+                <w:sz w:val="21"/>
+                <w:szCs w:val="21"/>
+                <w:rtl w:val="0"/>
+              </w:rPr>
+              <w:t xml:space="preserve">0.9306</w:t>
+            </w:r>
+          </w:p>
+        </w:tc>
+        <w:tc>
+          <w:tcPr>
+            <w:tcBorders>
+              <w:top w:color="cccccc" w:space="0" w:sz="6" w:val="single"/>
+              <w:left w:color="cccccc" w:space="0" w:sz="6" w:val="single"/>
+              <w:bottom w:color="cccccc" w:space="0" w:sz="6" w:val="single"/>
+              <w:right w:color="cccccc" w:space="0" w:sz="6" w:val="single"/>
+            </w:tcBorders>
+            <w:tcMar>
+              <w:top w:w="40.0" w:type="dxa"/>
+              <w:left w:w="40.0" w:type="dxa"/>
+              <w:bottom w:w="40.0" w:type="dxa"/>
+              <w:right w:w="40.0" w:type="dxa"/>
+            </w:tcMar>
+            <w:vAlign w:val="bottom"/>
+          </w:tcPr>
+          <w:p>
+            <w:pPr>
+              <w:keepNext w:val="0"/>
+              <w:keepLines w:val="0"/>
+              <w:widowControl w:val="0"/>
+              <w:pBdr>
+                <w:top w:space="0" w:sz="0" w:val="nil"/>
+                <w:left w:space="0" w:sz="0" w:val="nil"/>
+                <w:bottom w:space="0" w:sz="0" w:val="nil"/>
+                <w:right w:space="0" w:sz="0" w:val="nil"/>
+                <w:between w:space="0" w:sz="0" w:val="nil"/>
+              </w:pBdr>
+              <w:shd w:fill="auto" w:val="clear"/>
+              <w:spacing w:after="0" w:before="0" w:line="240" w:lineRule="auto"/>
+              <w:ind w:left="0" w:right="0" w:firstLine="0"/>
+              <w:jc w:val="left"/>
+              <w:rPr>
+                <w:rFonts w:ascii="Courier New" w:cs="Courier New" w:eastAsia="Courier New" w:hAnsi="Courier New"/>
+                <w:sz w:val="21"/>
+                <w:szCs w:val="21"/>
+              </w:rPr>
+            </w:pPr>
+            <w:r>
+              <w:rPr>
+                <w:rFonts w:ascii="Courier New" w:cs="Courier New" w:eastAsia="Courier New" w:hAnsi="Courier New"/>
+                <w:sz w:val="21"/>
+                <w:szCs w:val="21"/>
+                <w:rtl w:val="0"/>
+              </w:rPr>
+              <w:t xml:space="preserve">0.9571</w:t>
+            </w:r>
+          </w:p>
+        </w:tc>
+      </w:tr>
+      <w:tr>
+        <w:tc>
+          <w:tcPr>
+            <w:shd w:fill="auto" w:val="clear"/>
+            <w:tcMar>
+              <w:top w:w="100.0" w:type="dxa"/>
+              <w:left w:w="100.0" w:type="dxa"/>
+              <w:bottom w:w="100.0" w:type="dxa"/>
+              <w:right w:w="100.0" w:type="dxa"/>
+            </w:tcMar>
+            <w:vAlign w:val="top"/>
+          </w:tcPr>
+          <w:p>
+            <w:pPr>
+              <w:keepNext w:val="0"/>
+              <w:keepLines w:val="0"/>
+              <w:widowControl w:val="0"/>
+              <w:pBdr>
+                <w:top w:space="0" w:sz="0" w:val="nil"/>
+                <w:left w:space="0" w:sz="0" w:val="nil"/>
+                <w:bottom w:space="0" w:sz="0" w:val="nil"/>
+                <w:right w:space="0" w:sz="0" w:val="nil"/>
+                <w:between w:space="0" w:sz="0" w:val="nil"/>
+              </w:pBdr>
+              <w:shd w:fill="auto" w:val="clear"/>
+              <w:spacing w:after="0" w:before="0" w:line="240" w:lineRule="auto"/>
+              <w:ind w:left="0" w:right="0" w:firstLine="0"/>
+              <w:jc w:val="left"/>
+              <w:rPr>
+                <w:rFonts w:ascii="Courier New" w:cs="Courier New" w:eastAsia="Courier New" w:hAnsi="Courier New"/>
+                <w:sz w:val="21"/>
+                <w:szCs w:val="21"/>
+              </w:rPr>
+            </w:pPr>
+            <w:r>
+              <w:rPr>
+                <w:rFonts w:ascii="Courier New" w:cs="Courier New" w:eastAsia="Courier New" w:hAnsi="Courier New"/>
+                <w:sz w:val="21"/>
+                <w:szCs w:val="21"/>
+                <w:rtl w:val="0"/>
+              </w:rPr>
+              <w:t xml:space="preserve">Elu</w:t>
+            </w:r>
+          </w:p>
+        </w:tc>
+        <w:tc>
+          <w:tcPr>
+            <w:tcBorders>
+              <w:top w:color="cccccc" w:space="0" w:sz="6" w:val="single"/>
+              <w:left w:color="cccccc" w:space="0" w:sz="6" w:val="single"/>
+              <w:bottom w:color="cccccc" w:space="0" w:sz="6" w:val="single"/>
+              <w:right w:color="cccccc" w:space="0" w:sz="6" w:val="single"/>
+            </w:tcBorders>
+            <w:tcMar>
+              <w:top w:w="40.0" w:type="dxa"/>
+              <w:left w:w="40.0" w:type="dxa"/>
+              <w:bottom w:w="40.0" w:type="dxa"/>
+              <w:right w:w="40.0" w:type="dxa"/>
+            </w:tcMar>
+            <w:vAlign w:val="bottom"/>
+          </w:tcPr>
+          <w:p>
+            <w:pPr>
+              <w:keepNext w:val="0"/>
+              <w:keepLines w:val="0"/>
+              <w:widowControl w:val="0"/>
+              <w:pBdr>
+                <w:top w:space="0" w:sz="0" w:val="nil"/>
+                <w:left w:space="0" w:sz="0" w:val="nil"/>
+                <w:bottom w:space="0" w:sz="0" w:val="nil"/>
+                <w:right w:space="0" w:sz="0" w:val="nil"/>
+                <w:between w:space="0" w:sz="0" w:val="nil"/>
+              </w:pBdr>
+              <w:shd w:fill="auto" w:val="clear"/>
+              <w:spacing w:after="0" w:before="0" w:line="240" w:lineRule="auto"/>
+              <w:ind w:left="0" w:right="0" w:firstLine="0"/>
+              <w:jc w:val="left"/>
+              <w:rPr>
+                <w:rFonts w:ascii="Courier New" w:cs="Courier New" w:eastAsia="Courier New" w:hAnsi="Courier New"/>
+                <w:sz w:val="21"/>
+                <w:szCs w:val="21"/>
+              </w:rPr>
+            </w:pPr>
+            <w:r>
+              <w:rPr>
+                <w:rFonts w:ascii="Courier New" w:cs="Courier New" w:eastAsia="Courier New" w:hAnsi="Courier New"/>
+                <w:sz w:val="21"/>
+                <w:szCs w:val="21"/>
+                <w:rtl w:val="0"/>
+              </w:rPr>
+              <w:t xml:space="preserve">0.9857</w:t>
+            </w:r>
+          </w:p>
+        </w:tc>
+        <w:tc>
+          <w:tcPr>
+            <w:tcBorders>
+              <w:top w:color="cccccc" w:space="0" w:sz="6" w:val="single"/>
+              <w:left w:color="cccccc" w:space="0" w:sz="6" w:val="single"/>
+              <w:bottom w:color="cccccc" w:space="0" w:sz="6" w:val="single"/>
+              <w:right w:color="cccccc" w:space="0" w:sz="6" w:val="single"/>
+            </w:tcBorders>
+            <w:tcMar>
+              <w:top w:w="40.0" w:type="dxa"/>
+              <w:left w:w="40.0" w:type="dxa"/>
+              <w:bottom w:w="40.0" w:type="dxa"/>
+              <w:right w:w="40.0" w:type="dxa"/>
+            </w:tcMar>
+            <w:vAlign w:val="bottom"/>
+          </w:tcPr>
+          <w:p>
+            <w:pPr>
+              <w:keepNext w:val="0"/>
+              <w:keepLines w:val="0"/>
+              <w:widowControl w:val="0"/>
+              <w:pBdr>
+                <w:top w:space="0" w:sz="0" w:val="nil"/>
+                <w:left w:space="0" w:sz="0" w:val="nil"/>
+                <w:bottom w:space="0" w:sz="0" w:val="nil"/>
+                <w:right w:space="0" w:sz="0" w:val="nil"/>
+                <w:between w:space="0" w:sz="0" w:val="nil"/>
+              </w:pBdr>
+              <w:shd w:fill="auto" w:val="clear"/>
+              <w:spacing w:after="0" w:before="0" w:line="240" w:lineRule="auto"/>
+              <w:ind w:left="0" w:right="0" w:firstLine="0"/>
+              <w:jc w:val="left"/>
+              <w:rPr>
+                <w:rFonts w:ascii="Courier New" w:cs="Courier New" w:eastAsia="Courier New" w:hAnsi="Courier New"/>
+                <w:sz w:val="21"/>
+                <w:szCs w:val="21"/>
+              </w:rPr>
+            </w:pPr>
+            <w:r>
+              <w:rPr>
+                <w:rFonts w:ascii="Courier New" w:cs="Courier New" w:eastAsia="Courier New" w:hAnsi="Courier New"/>
+                <w:sz w:val="21"/>
+                <w:szCs w:val="21"/>
+                <w:rtl w:val="0"/>
+              </w:rPr>
+              <w:t xml:space="preserve">0.9706</w:t>
+            </w:r>
+          </w:p>
+        </w:tc>
+        <w:tc>
+          <w:tcPr>
+            <w:tcBorders>
+              <w:top w:color="cccccc" w:space="0" w:sz="6" w:val="single"/>
+              <w:left w:color="cccccc" w:space="0" w:sz="6" w:val="single"/>
+              <w:bottom w:color="cccccc" w:space="0" w:sz="6" w:val="single"/>
+              <w:right w:color="cccccc" w:space="0" w:sz="6" w:val="single"/>
+            </w:tcBorders>
+            <w:tcMar>
+              <w:top w:w="40.0" w:type="dxa"/>
+              <w:left w:w="40.0" w:type="dxa"/>
+              <w:bottom w:w="40.0" w:type="dxa"/>
+              <w:right w:w="40.0" w:type="dxa"/>
+            </w:tcMar>
+            <w:vAlign w:val="bottom"/>
+          </w:tcPr>
+          <w:p>
+            <w:pPr>
+              <w:keepNext w:val="0"/>
+              <w:keepLines w:val="0"/>
+              <w:widowControl w:val="0"/>
+              <w:pBdr>
+                <w:top w:space="0" w:sz="0" w:val="nil"/>
+                <w:left w:space="0" w:sz="0" w:val="nil"/>
+                <w:bottom w:space="0" w:sz="0" w:val="nil"/>
+                <w:right w:space="0" w:sz="0" w:val="nil"/>
+                <w:between w:space="0" w:sz="0" w:val="nil"/>
+              </w:pBdr>
+              <w:shd w:fill="auto" w:val="clear"/>
+              <w:spacing w:after="0" w:before="0" w:line="240" w:lineRule="auto"/>
+              <w:ind w:left="0" w:right="0" w:firstLine="0"/>
+              <w:jc w:val="left"/>
+              <w:rPr>
+                <w:rFonts w:ascii="Courier New" w:cs="Courier New" w:eastAsia="Courier New" w:hAnsi="Courier New"/>
+                <w:sz w:val="21"/>
+                <w:szCs w:val="21"/>
+              </w:rPr>
+            </w:pPr>
+            <w:r>
+              <w:rPr>
+                <w:rFonts w:ascii="Courier New" w:cs="Courier New" w:eastAsia="Courier New" w:hAnsi="Courier New"/>
+                <w:sz w:val="21"/>
+                <w:szCs w:val="21"/>
+                <w:rtl w:val="0"/>
+              </w:rPr>
+              <w:t xml:space="preserve">0.9167</w:t>
+            </w:r>
+          </w:p>
+        </w:tc>
+        <w:tc>
+          <w:tcPr>
+            <w:tcBorders>
+              <w:top w:color="cccccc" w:space="0" w:sz="6" w:val="single"/>
+              <w:left w:color="cccccc" w:space="0" w:sz="6" w:val="single"/>
+              <w:bottom w:color="cccccc" w:space="0" w:sz="6" w:val="single"/>
+              <w:right w:color="cccccc" w:space="0" w:sz="6" w:val="single"/>
+            </w:tcBorders>
+            <w:tcMar>
+              <w:top w:w="40.0" w:type="dxa"/>
+              <w:left w:w="40.0" w:type="dxa"/>
+              <w:bottom w:w="40.0" w:type="dxa"/>
+              <w:right w:w="40.0" w:type="dxa"/>
+            </w:tcMar>
+            <w:vAlign w:val="bottom"/>
+          </w:tcPr>
+          <w:p>
+            <w:pPr>
+              <w:keepNext w:val="0"/>
+              <w:keepLines w:val="0"/>
+              <w:widowControl w:val="0"/>
+              <w:pBdr>
+                <w:top w:space="0" w:sz="0" w:val="nil"/>
+                <w:left w:space="0" w:sz="0" w:val="nil"/>
+                <w:bottom w:space="0" w:sz="0" w:val="nil"/>
+                <w:right w:space="0" w:sz="0" w:val="nil"/>
+                <w:between w:space="0" w:sz="0" w:val="nil"/>
+              </w:pBdr>
+              <w:shd w:fill="auto" w:val="clear"/>
+              <w:spacing w:after="0" w:before="0" w:line="240" w:lineRule="auto"/>
+              <w:ind w:left="0" w:right="0" w:firstLine="0"/>
+              <w:jc w:val="left"/>
+              <w:rPr>
+                <w:rFonts w:ascii="Courier New" w:cs="Courier New" w:eastAsia="Courier New" w:hAnsi="Courier New"/>
+                <w:sz w:val="21"/>
+                <w:szCs w:val="21"/>
+              </w:rPr>
+            </w:pPr>
+            <w:r>
+              <w:rPr>
+                <w:rFonts w:ascii="Courier New" w:cs="Courier New" w:eastAsia="Courier New" w:hAnsi="Courier New"/>
+                <w:sz w:val="21"/>
+                <w:szCs w:val="21"/>
+                <w:rtl w:val="0"/>
+              </w:rPr>
+              <w:t xml:space="preserve">0.9429</w:t>
+            </w:r>
+          </w:p>
+        </w:tc>
+      </w:tr>
+      <w:tr>
+        <w:tc>
+          <w:tcPr>
+            <w:shd w:fill="auto" w:val="clear"/>
+            <w:tcMar>
+              <w:top w:w="100.0" w:type="dxa"/>
+              <w:left w:w="100.0" w:type="dxa"/>
+              <w:bottom w:w="100.0" w:type="dxa"/>
+              <w:right w:w="100.0" w:type="dxa"/>
+            </w:tcMar>
+            <w:vAlign w:val="top"/>
+          </w:tcPr>
+          <w:p>
+            <w:pPr>
+              <w:keepNext w:val="0"/>
+              <w:keepLines w:val="0"/>
+              <w:widowControl w:val="0"/>
+              <w:pBdr>
+                <w:top w:space="0" w:sz="0" w:val="nil"/>
+                <w:left w:space="0" w:sz="0" w:val="nil"/>
+                <w:bottom w:space="0" w:sz="0" w:val="nil"/>
+                <w:right w:space="0" w:sz="0" w:val="nil"/>
+                <w:between w:space="0" w:sz="0" w:val="nil"/>
+              </w:pBdr>
+              <w:shd w:fill="auto" w:val="clear"/>
+              <w:spacing w:after="0" w:before="0" w:line="240" w:lineRule="auto"/>
+              <w:ind w:left="0" w:right="0" w:firstLine="0"/>
+              <w:jc w:val="left"/>
+              <w:rPr>
+                <w:rFonts w:ascii="Courier New" w:cs="Courier New" w:eastAsia="Courier New" w:hAnsi="Courier New"/>
+                <w:sz w:val="21"/>
+                <w:szCs w:val="21"/>
+              </w:rPr>
+            </w:pPr>
+            <w:r>
+              <w:rPr>
+                <w:rFonts w:ascii="Courier New" w:cs="Courier New" w:eastAsia="Courier New" w:hAnsi="Courier New"/>
+                <w:sz w:val="21"/>
+                <w:szCs w:val="21"/>
+                <w:rtl w:val="0"/>
+              </w:rPr>
+              <w:t xml:space="preserve">Exponential</w:t>
+            </w:r>
+          </w:p>
+        </w:tc>
+        <w:tc>
+          <w:tcPr>
+            <w:tcBorders>
+              <w:top w:color="cccccc" w:space="0" w:sz="6" w:val="single"/>
+              <w:left w:color="cccccc" w:space="0" w:sz="6" w:val="single"/>
+              <w:bottom w:color="cccccc" w:space="0" w:sz="6" w:val="single"/>
+              <w:right w:color="cccccc" w:space="0" w:sz="6" w:val="single"/>
+            </w:tcBorders>
+            <w:tcMar>
+              <w:top w:w="40.0" w:type="dxa"/>
+              <w:left w:w="40.0" w:type="dxa"/>
+              <w:bottom w:w="40.0" w:type="dxa"/>
+              <w:right w:w="40.0" w:type="dxa"/>
+            </w:tcMar>
+            <w:vAlign w:val="bottom"/>
+          </w:tcPr>
+          <w:p>
+            <w:pPr>
+              <w:keepNext w:val="0"/>
+              <w:keepLines w:val="0"/>
+              <w:widowControl w:val="0"/>
+              <w:pBdr>
+                <w:top w:space="0" w:sz="0" w:val="nil"/>
+                <w:left w:space="0" w:sz="0" w:val="nil"/>
+                <w:bottom w:space="0" w:sz="0" w:val="nil"/>
+                <w:right w:space="0" w:sz="0" w:val="nil"/>
+                <w:between w:space="0" w:sz="0" w:val="nil"/>
+              </w:pBdr>
+              <w:shd w:fill="auto" w:val="clear"/>
+              <w:spacing w:after="0" w:before="0" w:line="240" w:lineRule="auto"/>
+              <w:ind w:left="0" w:right="0" w:firstLine="0"/>
+              <w:jc w:val="left"/>
+              <w:rPr>
+                <w:rFonts w:ascii="Courier New" w:cs="Courier New" w:eastAsia="Courier New" w:hAnsi="Courier New"/>
+                <w:sz w:val="21"/>
+                <w:szCs w:val="21"/>
+              </w:rPr>
+            </w:pPr>
+            <w:r>
+              <w:rPr>
+                <w:rFonts w:ascii="Courier New" w:cs="Courier New" w:eastAsia="Courier New" w:hAnsi="Courier New"/>
+                <w:sz w:val="21"/>
+                <w:szCs w:val="21"/>
+                <w:rtl w:val="0"/>
+              </w:rPr>
+              <w:t xml:space="preserve">0.9874</w:t>
+            </w:r>
+          </w:p>
+        </w:tc>
+        <w:tc>
+          <w:tcPr>
+            <w:tcBorders>
+              <w:top w:color="cccccc" w:space="0" w:sz="6" w:val="single"/>
+              <w:left w:color="cccccc" w:space="0" w:sz="6" w:val="single"/>
+              <w:bottom w:color="cccccc" w:space="0" w:sz="6" w:val="single"/>
+              <w:right w:color="cccccc" w:space="0" w:sz="6" w:val="single"/>
+            </w:tcBorders>
+            <w:tcMar>
+              <w:top w:w="40.0" w:type="dxa"/>
+              <w:left w:w="40.0" w:type="dxa"/>
+              <w:bottom w:w="40.0" w:type="dxa"/>
+              <w:right w:w="40.0" w:type="dxa"/>
+            </w:tcMar>
+            <w:vAlign w:val="bottom"/>
+          </w:tcPr>
+          <w:p>
+            <w:pPr>
+              <w:keepNext w:val="0"/>
+              <w:keepLines w:val="0"/>
+              <w:widowControl w:val="0"/>
+              <w:pBdr>
+                <w:top w:space="0" w:sz="0" w:val="nil"/>
+                <w:left w:space="0" w:sz="0" w:val="nil"/>
+                <w:bottom w:space="0" w:sz="0" w:val="nil"/>
+                <w:right w:space="0" w:sz="0" w:val="nil"/>
+                <w:between w:space="0" w:sz="0" w:val="nil"/>
+              </w:pBdr>
+              <w:shd w:fill="auto" w:val="clear"/>
+              <w:spacing w:after="0" w:before="0" w:line="240" w:lineRule="auto"/>
+              <w:ind w:left="0" w:right="0" w:firstLine="0"/>
+              <w:jc w:val="left"/>
+              <w:rPr>
+                <w:rFonts w:ascii="Courier New" w:cs="Courier New" w:eastAsia="Courier New" w:hAnsi="Courier New"/>
+                <w:sz w:val="21"/>
+                <w:szCs w:val="21"/>
+              </w:rPr>
+            </w:pPr>
+            <w:r>
+              <w:rPr>
+                <w:rFonts w:ascii="Courier New" w:cs="Courier New" w:eastAsia="Courier New" w:hAnsi="Courier New"/>
+                <w:sz w:val="21"/>
+                <w:szCs w:val="21"/>
+                <w:rtl w:val="0"/>
+              </w:rPr>
+              <w:t xml:space="preserve">0.9577</w:t>
+            </w:r>
+          </w:p>
+        </w:tc>
+        <w:tc>
+          <w:tcPr>
+            <w:tcBorders>
+              <w:top w:color="cccccc" w:space="0" w:sz="6" w:val="single"/>
+              <w:left w:color="cccccc" w:space="0" w:sz="6" w:val="single"/>
+              <w:bottom w:color="cccccc" w:space="0" w:sz="6" w:val="single"/>
+              <w:right w:color="cccccc" w:space="0" w:sz="6" w:val="single"/>
+            </w:tcBorders>
+            <w:tcMar>
+              <w:top w:w="40.0" w:type="dxa"/>
+              <w:left w:w="40.0" w:type="dxa"/>
+              <w:bottom w:w="40.0" w:type="dxa"/>
+              <w:right w:w="40.0" w:type="dxa"/>
+            </w:tcMar>
+            <w:vAlign w:val="bottom"/>
+          </w:tcPr>
+          <w:p>
+            <w:pPr>
+              <w:keepNext w:val="0"/>
+              <w:keepLines w:val="0"/>
+              <w:widowControl w:val="0"/>
+              <w:pBdr>
+                <w:top w:space="0" w:sz="0" w:val="nil"/>
+                <w:left w:space="0" w:sz="0" w:val="nil"/>
+                <w:bottom w:space="0" w:sz="0" w:val="nil"/>
+                <w:right w:space="0" w:sz="0" w:val="nil"/>
+                <w:between w:space="0" w:sz="0" w:val="nil"/>
+              </w:pBdr>
+              <w:shd w:fill="auto" w:val="clear"/>
+              <w:spacing w:after="0" w:before="0" w:line="240" w:lineRule="auto"/>
+              <w:ind w:left="0" w:right="0" w:firstLine="0"/>
+              <w:jc w:val="left"/>
+              <w:rPr>
+                <w:rFonts w:ascii="Courier New" w:cs="Courier New" w:eastAsia="Courier New" w:hAnsi="Courier New"/>
+                <w:sz w:val="21"/>
+                <w:szCs w:val="21"/>
+              </w:rPr>
+            </w:pPr>
+            <w:r>
+              <w:rPr>
+                <w:rFonts w:ascii="Courier New" w:cs="Courier New" w:eastAsia="Courier New" w:hAnsi="Courier New"/>
+                <w:sz w:val="21"/>
+                <w:szCs w:val="21"/>
+                <w:rtl w:val="0"/>
+              </w:rPr>
+              <w:t xml:space="preserve">0.9444</w:t>
+            </w:r>
+          </w:p>
+        </w:tc>
+        <w:tc>
+          <w:tcPr>
+            <w:tcBorders>
+              <w:top w:color="cccccc" w:space="0" w:sz="6" w:val="single"/>
+              <w:left w:color="cccccc" w:space="0" w:sz="6" w:val="single"/>
+              <w:bottom w:color="cccccc" w:space="0" w:sz="6" w:val="single"/>
+              <w:right w:color="cccccc" w:space="0" w:sz="6" w:val="single"/>
+            </w:tcBorders>
+            <w:tcMar>
+              <w:top w:w="40.0" w:type="dxa"/>
+              <w:left w:w="40.0" w:type="dxa"/>
+              <w:bottom w:w="40.0" w:type="dxa"/>
+              <w:right w:w="40.0" w:type="dxa"/>
+            </w:tcMar>
+            <w:vAlign w:val="bottom"/>
+          </w:tcPr>
+          <w:p>
+            <w:pPr>
+              <w:keepNext w:val="0"/>
+              <w:keepLines w:val="0"/>
+              <w:widowControl w:val="0"/>
+              <w:pBdr>
+                <w:top w:space="0" w:sz="0" w:val="nil"/>
+                <w:left w:space="0" w:sz="0" w:val="nil"/>
+                <w:bottom w:space="0" w:sz="0" w:val="nil"/>
+                <w:right w:space="0" w:sz="0" w:val="nil"/>
+                <w:between w:space="0" w:sz="0" w:val="nil"/>
+              </w:pBdr>
+              <w:shd w:fill="auto" w:val="clear"/>
+              <w:spacing w:after="0" w:before="0" w:line="240" w:lineRule="auto"/>
+              <w:ind w:left="0" w:right="0" w:firstLine="0"/>
+              <w:jc w:val="left"/>
+              <w:rPr>
+                <w:rFonts w:ascii="Courier New" w:cs="Courier New" w:eastAsia="Courier New" w:hAnsi="Courier New"/>
+                <w:sz w:val="21"/>
+                <w:szCs w:val="21"/>
+              </w:rPr>
+            </w:pPr>
+            <w:r>
+              <w:rPr>
+                <w:rFonts w:ascii="Courier New" w:cs="Courier New" w:eastAsia="Courier New" w:hAnsi="Courier New"/>
+                <w:sz w:val="21"/>
+                <w:szCs w:val="21"/>
+                <w:rtl w:val="0"/>
+              </w:rPr>
+              <w:t xml:space="preserve">0.951</w:t>
             </w:r>
           </w:p>
         </w:tc>
       </w:tr>
     </w:tbl>
+    <w:p>
+      <w:pPr>
+        <w:shd w:fill="fffffe" w:val="clear"/>
+        <w:spacing w:line="325.71428571428567" w:lineRule="auto"/>
+        <w:rPr>
+          <w:rFonts w:ascii="Courier New" w:cs="Courier New" w:eastAsia="Courier New" w:hAnsi="Courier New"/>
+          <w:sz w:val="21"/>
+          <w:szCs w:val="21"/>
+        </w:rPr>
+      </w:pPr>
+      <w:r>
+        <w:rPr>
+          <w:rtl w:val="0"/>
+        </w:rPr>
+      </w:r>
+    </w:p>
+    <w:p>
+      <w:pPr>
+        <w:shd w:fill="fffffe" w:val="clear"/>
+        <w:spacing w:line="480" w:lineRule="auto"/>
+        <w:rPr>
+          <w:rFonts w:ascii="Times New Roman" w:cs="Times New Roman" w:eastAsia="Times New Roman" w:hAnsi="Times New Roman"/>
+          <w:b w:val="1"/>
+          <w:sz w:val="24"/>
+          <w:szCs w:val="24"/>
+          <w:u w:val="single"/>
+        </w:rPr>
+      </w:pPr>
+      <w:r>
+        <w:rPr>
+          <w:rFonts w:ascii="Times New Roman" w:cs="Times New Roman" w:eastAsia="Times New Roman" w:hAnsi="Times New Roman"/>
+          <w:b w:val="1"/>
+          <w:sz w:val="24"/>
+          <w:szCs w:val="24"/>
+          <w:u w:val="single"/>
+          <w:rtl w:val="0"/>
+        </w:rPr>
+        <w:t xml:space="preserve">Data Analysis</w:t>
+      </w:r>
+    </w:p>
+    <w:p>
+      <w:pPr>
+        <w:shd w:fill="fffffe" w:val="clear"/>
+        <w:spacing w:line="480" w:lineRule="auto"/>
+        <w:rPr>
+          <w:rFonts w:ascii="Times New Roman" w:cs="Times New Roman" w:eastAsia="Times New Roman" w:hAnsi="Times New Roman"/>
+          <w:sz w:val="24"/>
+          <w:szCs w:val="24"/>
+        </w:rPr>
+      </w:pPr>
+      <w:r>
+        <w:rPr>
+          <w:rFonts w:ascii="Times New Roman" w:cs="Times New Roman" w:eastAsia="Times New Roman" w:hAnsi="Times New Roman"/>
+          <w:sz w:val="24"/>
+          <w:szCs w:val="24"/>
+          <w:rtl w:val="0"/>
+        </w:rPr>
+        <w:tab/>
+        <w:t xml:space="preserve">Each of the models did very well. All of them have accuracies above 98% and F1 scores above 94%. However, looking at the list it is clear that one model is much better. Overall, the model with the softmax layer had the best scores with the highest accuracy, f1 score, and precision score. The recall of this model scored the second highest score of any model so even it’s recall is quite solid. Furthermore, in a real world application a false positive would be worse than a false negative since the cost of a false positive is possibly having an important email sent to the spam folder while the consequence of a false negative is simply some more inbox clutter. Therefore in a spam classification model a high precision score should be weighted heavier than a high recall score.</w:t>
+      </w:r>
+    </w:p>
     <w:p>
       <w:pPr>
         <w:spacing w:line="480" w:lineRule="auto"/>
@@ -1300,6 +3128,17 @@
       </w:pPr>
       <w:r>
         <w:rPr>
+          <w:rFonts w:ascii="Times New Roman" w:cs="Times New Roman" w:eastAsia="Times New Roman" w:hAnsi="Times New Roman"/>
+          <w:b w:val="1"/>
+          <w:sz w:val="24"/>
+          <w:szCs w:val="24"/>
+          <w:u w:val="single"/>
+          <w:rtl w:val="0"/>
+        </w:rPr>
+        <w:t xml:space="preserve">Conclusion</w:t>
+      </w:r>
+      <w:r>
+        <w:rPr>
           <w:rtl w:val="0"/>
         </w:rPr>
       </w:r>
@@ -1323,24 +3162,7 @@
           <w:rtl w:val="0"/>
         </w:rPr>
         <w:tab/>
-        <w:t xml:space="preserve">Before understanding these metrics it’s important to consider what a false positive and a false negative mean in the practical application of this program. A false positive would mean a real message gets sent to the user’s spam folder. A false negative would mean a spam message would end up in the user’s inbox. Based on this we can see that the cost of a false positive is much higher than the cost of a false negative since a false positive could lead to someone losing important mail in their spam box. A false negative will most likely only be a small inconvenience. Fortunately this model seems to perform well in a practical application since it’s precision is so high, meaning there are few false positives. The recall is a bit worse meaning there are more false negatives, but as explained previously, false negatives are not a super serious problem at this scale. Finally the F1is above 95% meaning our model is very accurate. Based on these results, I achieved my goal of creating an effective and practical spam classification neural network.</w:t>
-      </w:r>
-    </w:p>
-    <w:p>
-      <w:pPr>
-        <w:spacing w:line="480" w:lineRule="auto"/>
-        <w:ind w:left="0" w:firstLine="0"/>
-        <w:jc w:val="left"/>
-        <w:rPr>
-          <w:rFonts w:ascii="Times New Roman" w:cs="Times New Roman" w:eastAsia="Times New Roman" w:hAnsi="Times New Roman"/>
-          <w:sz w:val="24"/>
-          <w:szCs w:val="24"/>
-        </w:rPr>
-      </w:pPr>
-      <w:r>
-        <w:rPr>
-          <w:rtl w:val="0"/>
-        </w:rPr>
+        <w:t xml:space="preserve">In conclusion, I managed to create an effective and accurate spam classification network as well as compare several models to find which one was the best. I decided the best model was the one with a softmax activation layer. </w:t>
       </w:r>
     </w:p>
     <w:p>
